--- a/我的简历.docx
+++ b/我的简历.docx
@@ -563,6 +563,23 @@
         <w:gridCol w:w="10466"/>
       </w:tblGrid>
       <w:tr>
+        <w:tblPrEx>
+          <w:tblBorders>
+            <w:top w:val="none" w:color="auto" w:sz="0" w:space="0"/>
+            <w:left w:val="none" w:color="auto" w:sz="0" w:space="0"/>
+            <w:bottom w:val="none" w:color="auto" w:sz="0" w:space="0"/>
+            <w:right w:val="none" w:color="auto" w:sz="0" w:space="0"/>
+            <w:insideH w:val="none" w:color="auto" w:sz="0" w:space="0"/>
+            <w:insideV w:val="none" w:color="auto" w:sz="0" w:space="0"/>
+          </w:tblBorders>
+          <w:tblLayout w:type="fixed"/>
+          <w:tblCellMar>
+            <w:top w:w="0" w:type="dxa"/>
+            <w:left w:w="108" w:type="dxa"/>
+            <w:bottom w:w="0" w:type="dxa"/>
+            <w:right w:w="108" w:type="dxa"/>
+          </w:tblCellMar>
+        </w:tblPrEx>
         <w:tc>
           <w:tcPr>
             <w:tcW w:w="10466" w:type="dxa"/>
@@ -593,6 +610,23 @@
         </w:tc>
       </w:tr>
       <w:tr>
+        <w:tblPrEx>
+          <w:tblBorders>
+            <w:top w:val="none" w:color="auto" w:sz="0" w:space="0"/>
+            <w:left w:val="none" w:color="auto" w:sz="0" w:space="0"/>
+            <w:bottom w:val="none" w:color="auto" w:sz="0" w:space="0"/>
+            <w:right w:val="none" w:color="auto" w:sz="0" w:space="0"/>
+            <w:insideH w:val="none" w:color="auto" w:sz="0" w:space="0"/>
+            <w:insideV w:val="none" w:color="auto" w:sz="0" w:space="0"/>
+          </w:tblBorders>
+          <w:tblLayout w:type="fixed"/>
+          <w:tblCellMar>
+            <w:top w:w="0" w:type="dxa"/>
+            <w:left w:w="108" w:type="dxa"/>
+            <w:bottom w:w="0" w:type="dxa"/>
+            <w:right w:w="108" w:type="dxa"/>
+          </w:tblCellMar>
+        </w:tblPrEx>
         <w:trPr>
           <w:trHeight w:val="604" w:hRule="exact"/>
         </w:trPr>
@@ -740,13 +774,30 @@
         <w:gridCol w:w="3095"/>
       </w:tblGrid>
       <w:tr>
+        <w:tblPrEx>
+          <w:tblBorders>
+            <w:top w:val="none" w:color="auto" w:sz="0" w:space="0"/>
+            <w:left w:val="none" w:color="auto" w:sz="0" w:space="0"/>
+            <w:bottom w:val="none" w:color="auto" w:sz="0" w:space="0"/>
+            <w:right w:val="none" w:color="auto" w:sz="0" w:space="0"/>
+            <w:insideH w:val="none" w:color="auto" w:sz="0" w:space="0"/>
+            <w:insideV w:val="none" w:color="auto" w:sz="0" w:space="0"/>
+          </w:tblBorders>
+          <w:tblLayout w:type="fixed"/>
+          <w:tblCellMar>
+            <w:top w:w="0" w:type="dxa"/>
+            <w:left w:w="108" w:type="dxa"/>
+            <w:bottom w:w="0" w:type="dxa"/>
+            <w:right w:w="108" w:type="dxa"/>
+          </w:tblCellMar>
+        </w:tblPrEx>
         <w:tc>
           <w:tcPr>
             <w:tcW w:w="284" w:type="dxa"/>
             <w:tcBorders>
-              <w:top w:val="single" w:color="6F7E83" w:themeColor="text1" w:themeTint="A6" w:sz="4" w:space="0"/>
-              <w:left w:val="single" w:color="6F7E83" w:themeColor="text1" w:themeTint="A6" w:sz="4" w:space="0"/>
-              <w:bottom w:val="single" w:color="6F7E83" w:themeColor="text1" w:themeTint="A6" w:sz="4" w:space="0"/>
+              <w:top w:val="single" w:color="585858" w:themeColor="text1" w:themeTint="A6" w:sz="4" w:space="0"/>
+              <w:left w:val="single" w:color="585858" w:themeColor="text1" w:themeTint="A6" w:sz="4" w:space="0"/>
+              <w:bottom w:val="single" w:color="585858" w:themeColor="text1" w:themeTint="A6" w:sz="4" w:space="0"/>
             </w:tcBorders>
           </w:tcPr>
           <w:p>
@@ -833,9 +884,9 @@
           <w:tcPr>
             <w:tcW w:w="1701" w:type="dxa"/>
             <w:tcBorders>
-              <w:top w:val="single" w:color="6F7E83" w:themeColor="text1" w:themeTint="A6" w:sz="4" w:space="0"/>
-              <w:bottom w:val="single" w:color="6F7E83" w:themeColor="text1" w:themeTint="A6" w:sz="4" w:space="0"/>
-              <w:right w:val="single" w:color="6F7E83" w:themeColor="text1" w:themeTint="A6" w:sz="4" w:space="0"/>
+              <w:top w:val="single" w:color="585858" w:themeColor="text1" w:themeTint="A6" w:sz="4" w:space="0"/>
+              <w:bottom w:val="single" w:color="585858" w:themeColor="text1" w:themeTint="A6" w:sz="4" w:space="0"/>
+              <w:right w:val="single" w:color="585858" w:themeColor="text1" w:themeTint="A6" w:sz="4" w:space="0"/>
             </w:tcBorders>
           </w:tcPr>
           <w:p>
@@ -860,9 +911,9 @@
           <w:tcPr>
             <w:tcW w:w="283" w:type="dxa"/>
             <w:tcBorders>
-              <w:top w:val="single" w:color="6F7E83" w:themeColor="text1" w:themeTint="A6" w:sz="4" w:space="0"/>
-              <w:left w:val="single" w:color="6F7E83" w:themeColor="text1" w:themeTint="A6" w:sz="4" w:space="0"/>
-              <w:bottom w:val="single" w:color="6F7E83" w:themeColor="text1" w:themeTint="A6" w:sz="4" w:space="0"/>
+              <w:top w:val="single" w:color="585858" w:themeColor="text1" w:themeTint="A6" w:sz="4" w:space="0"/>
+              <w:left w:val="single" w:color="585858" w:themeColor="text1" w:themeTint="A6" w:sz="4" w:space="0"/>
+              <w:bottom w:val="single" w:color="585858" w:themeColor="text1" w:themeTint="A6" w:sz="4" w:space="0"/>
             </w:tcBorders>
           </w:tcPr>
           <w:p>
@@ -949,9 +1000,9 @@
           <w:tcPr>
             <w:tcW w:w="2410" w:type="dxa"/>
             <w:tcBorders>
-              <w:top w:val="single" w:color="6F7E83" w:themeColor="text1" w:themeTint="A6" w:sz="4" w:space="0"/>
-              <w:bottom w:val="single" w:color="6F7E83" w:themeColor="text1" w:themeTint="A6" w:sz="4" w:space="0"/>
-              <w:right w:val="single" w:color="6F7E83" w:themeColor="text1" w:themeTint="A6" w:sz="4" w:space="0"/>
+              <w:top w:val="single" w:color="585858" w:themeColor="text1" w:themeTint="A6" w:sz="4" w:space="0"/>
+              <w:bottom w:val="single" w:color="585858" w:themeColor="text1" w:themeTint="A6" w:sz="4" w:space="0"/>
+              <w:right w:val="single" w:color="585858" w:themeColor="text1" w:themeTint="A6" w:sz="4" w:space="0"/>
             </w:tcBorders>
           </w:tcPr>
           <w:p>
@@ -984,9 +1035,9 @@
           <w:tcPr>
             <w:tcW w:w="284" w:type="dxa"/>
             <w:tcBorders>
-              <w:top w:val="single" w:color="6F7E83" w:themeColor="text1" w:themeTint="A6" w:sz="4" w:space="0"/>
-              <w:left w:val="single" w:color="6F7E83" w:themeColor="text1" w:themeTint="A6" w:sz="4" w:space="0"/>
-              <w:bottom w:val="single" w:color="6F7E83" w:themeColor="text1" w:themeTint="A6" w:sz="4" w:space="0"/>
+              <w:top w:val="single" w:color="585858" w:themeColor="text1" w:themeTint="A6" w:sz="4" w:space="0"/>
+              <w:left w:val="single" w:color="585858" w:themeColor="text1" w:themeTint="A6" w:sz="4" w:space="0"/>
+              <w:bottom w:val="single" w:color="585858" w:themeColor="text1" w:themeTint="A6" w:sz="4" w:space="0"/>
             </w:tcBorders>
           </w:tcPr>
           <w:p>
@@ -1073,9 +1124,9 @@
           <w:tcPr>
             <w:tcW w:w="2126" w:type="dxa"/>
             <w:tcBorders>
-              <w:top w:val="single" w:color="6F7E83" w:themeColor="text1" w:themeTint="A6" w:sz="4" w:space="0"/>
-              <w:bottom w:val="single" w:color="6F7E83" w:themeColor="text1" w:themeTint="A6" w:sz="4" w:space="0"/>
-              <w:right w:val="single" w:color="6F7E83" w:themeColor="text1" w:themeTint="A6" w:sz="4" w:space="0"/>
+              <w:top w:val="single" w:color="585858" w:themeColor="text1" w:themeTint="A6" w:sz="4" w:space="0"/>
+              <w:bottom w:val="single" w:color="585858" w:themeColor="text1" w:themeTint="A6" w:sz="4" w:space="0"/>
+              <w:right w:val="single" w:color="585858" w:themeColor="text1" w:themeTint="A6" w:sz="4" w:space="0"/>
             </w:tcBorders>
           </w:tcPr>
           <w:p>
@@ -1100,9 +1151,9 @@
           <w:tcPr>
             <w:tcW w:w="283" w:type="dxa"/>
             <w:tcBorders>
-              <w:top w:val="single" w:color="6F7E83" w:themeColor="text1" w:themeTint="A6" w:sz="4" w:space="0"/>
-              <w:left w:val="single" w:color="6F7E83" w:themeColor="text1" w:themeTint="A6" w:sz="4" w:space="0"/>
-              <w:bottom w:val="single" w:color="6F7E83" w:themeColor="text1" w:themeTint="A6" w:sz="4" w:space="0"/>
+              <w:top w:val="single" w:color="585858" w:themeColor="text1" w:themeTint="A6" w:sz="4" w:space="0"/>
+              <w:left w:val="single" w:color="585858" w:themeColor="text1" w:themeTint="A6" w:sz="4" w:space="0"/>
+              <w:bottom w:val="single" w:color="585858" w:themeColor="text1" w:themeTint="A6" w:sz="4" w:space="0"/>
             </w:tcBorders>
           </w:tcPr>
           <w:p>
@@ -1188,9 +1239,9 @@
           <w:tcPr>
             <w:tcW w:w="3095" w:type="dxa"/>
             <w:tcBorders>
-              <w:top w:val="single" w:color="6F7E83" w:themeColor="text1" w:themeTint="A6" w:sz="4" w:space="0"/>
-              <w:bottom w:val="single" w:color="6F7E83" w:themeColor="text1" w:themeTint="A6" w:sz="4" w:space="0"/>
-              <w:right w:val="single" w:color="6F7E83" w:themeColor="text1" w:themeTint="A6" w:sz="4" w:space="0"/>
+              <w:top w:val="single" w:color="585858" w:themeColor="text1" w:themeTint="A6" w:sz="4" w:space="0"/>
+              <w:bottom w:val="single" w:color="585858" w:themeColor="text1" w:themeTint="A6" w:sz="4" w:space="0"/>
+              <w:right w:val="single" w:color="585858" w:themeColor="text1" w:themeTint="A6" w:sz="4" w:space="0"/>
             </w:tcBorders>
           </w:tcPr>
           <w:p>
@@ -1207,14 +1258,7 @@
                 <w:rFonts w:ascii="微软雅黑" w:hAnsi="微软雅黑" w:eastAsia="微软雅黑"/>
                 <w:szCs w:val="21"/>
               </w:rPr>
-              <w:t>15729885657</w:t>
-            </w:r>
-            <w:r>
-              <w:rPr>
-                <w:rFonts w:ascii="微软雅黑" w:hAnsi="微软雅黑" w:eastAsia="微软雅黑"/>
-                <w:szCs w:val="21"/>
-              </w:rPr>
-              <w:t>@</w:t>
+              <w:t>15729885657@</w:t>
             </w:r>
             <w:r>
               <w:rPr>
@@ -1235,12 +1279,29 @@
         </w:tc>
       </w:tr>
       <w:tr>
+        <w:tblPrEx>
+          <w:tblBorders>
+            <w:top w:val="none" w:color="auto" w:sz="0" w:space="0"/>
+            <w:left w:val="none" w:color="auto" w:sz="0" w:space="0"/>
+            <w:bottom w:val="none" w:color="auto" w:sz="0" w:space="0"/>
+            <w:right w:val="none" w:color="auto" w:sz="0" w:space="0"/>
+            <w:insideH w:val="none" w:color="auto" w:sz="0" w:space="0"/>
+            <w:insideV w:val="none" w:color="auto" w:sz="0" w:space="0"/>
+          </w:tblBorders>
+          <w:tblLayout w:type="fixed"/>
+          <w:tblCellMar>
+            <w:top w:w="0" w:type="dxa"/>
+            <w:left w:w="108" w:type="dxa"/>
+            <w:bottom w:w="0" w:type="dxa"/>
+            <w:right w:w="108" w:type="dxa"/>
+          </w:tblCellMar>
+        </w:tblPrEx>
         <w:tc>
           <w:tcPr>
             <w:tcW w:w="10466" w:type="dxa"/>
             <w:gridSpan w:val="8"/>
             <w:tcBorders>
-              <w:top w:val="single" w:color="6F7E83" w:themeColor="text1" w:themeTint="A6" w:sz="4" w:space="0"/>
+              <w:top w:val="single" w:color="585858" w:themeColor="text1" w:themeTint="A6" w:sz="4" w:space="0"/>
             </w:tcBorders>
           </w:tcPr>
           <w:p>
@@ -1254,6 +1315,23 @@
         </w:tc>
       </w:tr>
       <w:tr>
+        <w:tblPrEx>
+          <w:tblBorders>
+            <w:top w:val="none" w:color="auto" w:sz="0" w:space="0"/>
+            <w:left w:val="none" w:color="auto" w:sz="0" w:space="0"/>
+            <w:bottom w:val="none" w:color="auto" w:sz="0" w:space="0"/>
+            <w:right w:val="none" w:color="auto" w:sz="0" w:space="0"/>
+            <w:insideH w:val="none" w:color="auto" w:sz="0" w:space="0"/>
+            <w:insideV w:val="none" w:color="auto" w:sz="0" w:space="0"/>
+          </w:tblBorders>
+          <w:tblLayout w:type="fixed"/>
+          <w:tblCellMar>
+            <w:top w:w="0" w:type="dxa"/>
+            <w:left w:w="108" w:type="dxa"/>
+            <w:bottom w:w="0" w:type="dxa"/>
+            <w:right w:w="108" w:type="dxa"/>
+          </w:tblCellMar>
+        </w:tblPrEx>
         <w:tc>
           <w:tcPr>
             <w:tcW w:w="10466" w:type="dxa"/>
@@ -1285,6 +1363,23 @@
         </w:tc>
       </w:tr>
       <w:tr>
+        <w:tblPrEx>
+          <w:tblBorders>
+            <w:top w:val="none" w:color="auto" w:sz="0" w:space="0"/>
+            <w:left w:val="none" w:color="auto" w:sz="0" w:space="0"/>
+            <w:bottom w:val="none" w:color="auto" w:sz="0" w:space="0"/>
+            <w:right w:val="none" w:color="auto" w:sz="0" w:space="0"/>
+            <w:insideH w:val="none" w:color="auto" w:sz="0" w:space="0"/>
+            <w:insideV w:val="none" w:color="auto" w:sz="0" w:space="0"/>
+          </w:tblBorders>
+          <w:tblLayout w:type="fixed"/>
+          <w:tblCellMar>
+            <w:top w:w="0" w:type="dxa"/>
+            <w:left w:w="108" w:type="dxa"/>
+            <w:bottom w:w="0" w:type="dxa"/>
+            <w:right w:w="108" w:type="dxa"/>
+          </w:tblCellMar>
+        </w:tblPrEx>
         <w:tc>
           <w:tcPr>
             <w:tcW w:w="10466" w:type="dxa"/>
@@ -1306,6 +1401,23 @@
         </w:tc>
       </w:tr>
       <w:tr>
+        <w:tblPrEx>
+          <w:tblBorders>
+            <w:top w:val="none" w:color="auto" w:sz="0" w:space="0"/>
+            <w:left w:val="none" w:color="auto" w:sz="0" w:space="0"/>
+            <w:bottom w:val="none" w:color="auto" w:sz="0" w:space="0"/>
+            <w:right w:val="none" w:color="auto" w:sz="0" w:space="0"/>
+            <w:insideH w:val="none" w:color="auto" w:sz="0" w:space="0"/>
+            <w:insideV w:val="none" w:color="auto" w:sz="0" w:space="0"/>
+          </w:tblBorders>
+          <w:tblLayout w:type="fixed"/>
+          <w:tblCellMar>
+            <w:top w:w="0" w:type="dxa"/>
+            <w:left w:w="108" w:type="dxa"/>
+            <w:bottom w:w="0" w:type="dxa"/>
+            <w:right w:w="108" w:type="dxa"/>
+          </w:tblCellMar>
+        </w:tblPrEx>
         <w:tc>
           <w:tcPr>
             <w:tcW w:w="10466" w:type="dxa"/>
@@ -1352,13 +1464,7 @@
               <w:rPr>
                 <w:rFonts w:ascii="微软雅黑" w:hAnsi="微软雅黑" w:eastAsia="微软雅黑"/>
               </w:rPr>
-              <w:t xml:space="preserve">        </w:t>
-            </w:r>
-            <w:r>
-              <w:rPr>
-                <w:rFonts w:ascii="微软雅黑" w:hAnsi="微软雅黑" w:eastAsia="微软雅黑"/>
-              </w:rPr>
-              <w:t xml:space="preserve">       达州职业技术学院</w:t>
+              <w:t xml:space="preserve">               达州职业技术学院</w:t>
             </w:r>
             <w:r>
               <w:rPr>
@@ -1400,6 +1506,23 @@
         </w:tc>
       </w:tr>
       <w:tr>
+        <w:tblPrEx>
+          <w:tblBorders>
+            <w:top w:val="none" w:color="auto" w:sz="0" w:space="0"/>
+            <w:left w:val="none" w:color="auto" w:sz="0" w:space="0"/>
+            <w:bottom w:val="none" w:color="auto" w:sz="0" w:space="0"/>
+            <w:right w:val="none" w:color="auto" w:sz="0" w:space="0"/>
+            <w:insideH w:val="none" w:color="auto" w:sz="0" w:space="0"/>
+            <w:insideV w:val="none" w:color="auto" w:sz="0" w:space="0"/>
+          </w:tblBorders>
+          <w:tblLayout w:type="fixed"/>
+          <w:tblCellMar>
+            <w:top w:w="0" w:type="dxa"/>
+            <w:left w:w="108" w:type="dxa"/>
+            <w:bottom w:w="0" w:type="dxa"/>
+            <w:right w:w="108" w:type="dxa"/>
+          </w:tblCellMar>
+        </w:tblPrEx>
         <w:trPr>
           <w:trHeight w:val="1421" w:hRule="atLeast"/>
         </w:trPr>
@@ -1439,8 +1562,6 @@
               </w:rPr>
               <w:t>网络基础，办公自动化高级应用，防火墙技术，网络系统集成，综合布线与网络工程，网络管理与维护，网络安全技术，linux操作系统，XML基础，网络规划与设计，数据库应用与开发</w:t>
             </w:r>
-            <w:bookmarkStart w:id="0" w:name="_GoBack"/>
-            <w:bookmarkEnd w:id="0"/>
             <w:r>
               <w:rPr>
                 <w:rFonts w:hint="eastAsia" w:ascii="微软雅黑" w:hAnsi="微软雅黑" w:eastAsia="微软雅黑"/>
@@ -1451,6 +1572,23 @@
         </w:tc>
       </w:tr>
       <w:tr>
+        <w:tblPrEx>
+          <w:tblBorders>
+            <w:top w:val="none" w:color="auto" w:sz="0" w:space="0"/>
+            <w:left w:val="none" w:color="auto" w:sz="0" w:space="0"/>
+            <w:bottom w:val="none" w:color="auto" w:sz="0" w:space="0"/>
+            <w:right w:val="none" w:color="auto" w:sz="0" w:space="0"/>
+            <w:insideH w:val="none" w:color="auto" w:sz="0" w:space="0"/>
+            <w:insideV w:val="none" w:color="auto" w:sz="0" w:space="0"/>
+          </w:tblBorders>
+          <w:tblLayout w:type="fixed"/>
+          <w:tblCellMar>
+            <w:top w:w="0" w:type="dxa"/>
+            <w:left w:w="108" w:type="dxa"/>
+            <w:bottom w:w="0" w:type="dxa"/>
+            <w:right w:w="108" w:type="dxa"/>
+          </w:tblCellMar>
+        </w:tblPrEx>
         <w:tc>
           <w:tcPr>
             <w:tcW w:w="10466" w:type="dxa"/>
@@ -1482,6 +1620,23 @@
         </w:tc>
       </w:tr>
       <w:tr>
+        <w:tblPrEx>
+          <w:tblBorders>
+            <w:top w:val="none" w:color="auto" w:sz="0" w:space="0"/>
+            <w:left w:val="none" w:color="auto" w:sz="0" w:space="0"/>
+            <w:bottom w:val="none" w:color="auto" w:sz="0" w:space="0"/>
+            <w:right w:val="none" w:color="auto" w:sz="0" w:space="0"/>
+            <w:insideH w:val="none" w:color="auto" w:sz="0" w:space="0"/>
+            <w:insideV w:val="none" w:color="auto" w:sz="0" w:space="0"/>
+          </w:tblBorders>
+          <w:tblLayout w:type="fixed"/>
+          <w:tblCellMar>
+            <w:top w:w="0" w:type="dxa"/>
+            <w:left w:w="108" w:type="dxa"/>
+            <w:bottom w:w="0" w:type="dxa"/>
+            <w:right w:w="108" w:type="dxa"/>
+          </w:tblCellMar>
+        </w:tblPrEx>
         <w:tc>
           <w:tcPr>
             <w:tcW w:w="10466" w:type="dxa"/>
@@ -1503,6 +1658,23 @@
         </w:tc>
       </w:tr>
       <w:tr>
+        <w:tblPrEx>
+          <w:tblBorders>
+            <w:top w:val="none" w:color="auto" w:sz="0" w:space="0"/>
+            <w:left w:val="none" w:color="auto" w:sz="0" w:space="0"/>
+            <w:bottom w:val="none" w:color="auto" w:sz="0" w:space="0"/>
+            <w:right w:val="none" w:color="auto" w:sz="0" w:space="0"/>
+            <w:insideH w:val="none" w:color="auto" w:sz="0" w:space="0"/>
+            <w:insideV w:val="none" w:color="auto" w:sz="0" w:space="0"/>
+          </w:tblBorders>
+          <w:tblLayout w:type="fixed"/>
+          <w:tblCellMar>
+            <w:top w:w="0" w:type="dxa"/>
+            <w:left w:w="108" w:type="dxa"/>
+            <w:bottom w:w="0" w:type="dxa"/>
+            <w:right w:w="108" w:type="dxa"/>
+          </w:tblCellMar>
+        </w:tblPrEx>
         <w:tc>
           <w:tcPr>
             <w:tcW w:w="10466" w:type="dxa"/>
@@ -1519,12 +1691,58 @@
               <w:rPr>
                 <w:rFonts w:ascii="微软雅黑" w:hAnsi="微软雅黑" w:eastAsia="微软雅黑"/>
               </w:rPr>
-              <w:t>2013.10至今        卓望信息科技有限公司        营运推广主管</w:t>
+              <w:t>201</w:t>
+            </w:r>
+            <w:r>
+              <w:rPr>
+                <w:rFonts w:hint="eastAsia" w:ascii="微软雅黑" w:hAnsi="微软雅黑" w:eastAsia="微软雅黑"/>
+                <w:lang w:val="en-US" w:eastAsia="zh-CN"/>
+              </w:rPr>
+              <w:t>8</w:t>
+            </w:r>
+            <w:r>
+              <w:rPr>
+                <w:rFonts w:ascii="微软雅黑" w:hAnsi="微软雅黑" w:eastAsia="微软雅黑"/>
+              </w:rPr>
+              <w:t>.</w:t>
+            </w:r>
+            <w:r>
+              <w:rPr>
+                <w:rFonts w:hint="eastAsia" w:ascii="微软雅黑" w:hAnsi="微软雅黑" w:eastAsia="微软雅黑"/>
+                <w:lang w:val="en-US" w:eastAsia="zh-CN"/>
+              </w:rPr>
+              <w:t>07</w:t>
+            </w:r>
+            <w:r>
+              <w:rPr>
+                <w:rFonts w:ascii="微软雅黑" w:hAnsi="微软雅黑" w:eastAsia="微软雅黑"/>
+              </w:rPr>
+              <w:t>至今        卓望信息科技有限公司        营运推广主管</w:t>
             </w:r>
           </w:p>
         </w:tc>
       </w:tr>
       <w:tr>
+        <w:tblPrEx>
+          <w:tblBorders>
+            <w:top w:val="none" w:color="auto" w:sz="0" w:space="0"/>
+            <w:left w:val="none" w:color="auto" w:sz="0" w:space="0"/>
+            <w:bottom w:val="none" w:color="auto" w:sz="0" w:space="0"/>
+            <w:right w:val="none" w:color="auto" w:sz="0" w:space="0"/>
+            <w:insideH w:val="none" w:color="auto" w:sz="0" w:space="0"/>
+            <w:insideV w:val="none" w:color="auto" w:sz="0" w:space="0"/>
+          </w:tblBorders>
+          <w:tblLayout w:type="fixed"/>
+          <w:tblCellMar>
+            <w:top w:w="0" w:type="dxa"/>
+            <w:left w:w="108" w:type="dxa"/>
+            <w:bottom w:w="0" w:type="dxa"/>
+            <w:right w:w="108" w:type="dxa"/>
+          </w:tblCellMar>
+        </w:tblPrEx>
+        <w:trPr>
+          <w:trHeight w:val="1875" w:hRule="atLeast"/>
+        </w:trPr>
         <w:tc>
           <w:tcPr>
             <w:tcW w:w="10466" w:type="dxa"/>
@@ -1541,7 +1759,14 @@
               <w:rPr>
                 <w:rFonts w:ascii="微软雅黑" w:hAnsi="微软雅黑" w:eastAsia="微软雅黑"/>
               </w:rPr>
-              <w:t>1、负责社会化媒体营销团队的搭建工作，制定相关运营策略和指标，带领团队实施计划；</w:t>
+              <w:t>1、负责</w:t>
+            </w:r>
+            <w:r>
+              <w:rPr>
+                <w:rFonts w:hint="eastAsia" w:ascii="微软雅黑" w:hAnsi="微软雅黑" w:eastAsia="微软雅黑"/>
+                <w:lang w:val="en-US" w:eastAsia="zh-CN"/>
+              </w:rPr>
+              <w:t>公司内外网的日常维护和管理，</w:t>
             </w:r>
             <w:r>
               <w:rPr>
@@ -1553,7 +1778,27 @@
               <w:rPr>
                 <w:rFonts w:ascii="微软雅黑" w:hAnsi="微软雅黑" w:eastAsia="微软雅黑"/>
               </w:rPr>
-              <w:t>2、网站常态运营活动规划和推进执行</w:t>
+              <w:t>2、网站常态</w:t>
+            </w:r>
+            <w:r>
+              <w:rPr>
+                <w:rFonts w:hint="eastAsia" w:ascii="微软雅黑" w:hAnsi="微软雅黑" w:eastAsia="微软雅黑"/>
+                <w:lang w:val="en-US" w:eastAsia="zh-CN"/>
+              </w:rPr>
+              <w:t>运维检修</w:t>
+            </w:r>
+            <w:r>
+              <w:rPr>
+                <w:rFonts w:ascii="微软雅黑" w:hAnsi="微软雅黑" w:eastAsia="微软雅黑"/>
+              </w:rPr>
+              <w:t>和</w:t>
+            </w:r>
+            <w:r>
+              <w:rPr>
+                <w:rFonts w:hint="eastAsia" w:ascii="微软雅黑" w:hAnsi="微软雅黑" w:eastAsia="微软雅黑"/>
+                <w:lang w:val="en-US" w:eastAsia="zh-CN"/>
+              </w:rPr>
+              <w:t>项目上线的环境搭建及上线管理</w:t>
             </w:r>
             <w:r>
               <w:rPr>
@@ -1565,7 +1810,14 @@
               <w:rPr>
                 <w:rFonts w:ascii="微软雅黑" w:hAnsi="微软雅黑" w:eastAsia="微软雅黑"/>
               </w:rPr>
-              <w:t>3、相关数据报告和统计，为公司决策层提供决策依据</w:t>
+              <w:t>3、</w:t>
+            </w:r>
+            <w:r>
+              <w:rPr>
+                <w:rFonts w:hint="eastAsia" w:ascii="微软雅黑" w:hAnsi="微软雅黑" w:eastAsia="微软雅黑"/>
+                <w:lang w:val="en-US" w:eastAsia="zh-CN"/>
+              </w:rPr>
+              <w:t>公司网络拓扑升级，在这其中我主要负责出NAT，防火墙的设置和部署</w:t>
             </w:r>
             <w:r>
               <w:rPr>
@@ -1583,32 +1835,23 @@
         </w:tc>
       </w:tr>
       <w:tr>
-        <w:trPr>
-          <w:trHeight w:val="435" w:hRule="atLeast"/>
-        </w:trPr>
-        <w:tc>
-          <w:tcPr>
-            <w:tcW w:w="10466" w:type="dxa"/>
-            <w:gridSpan w:val="8"/>
-            <w:tcBorders/>
-          </w:tcPr>
-          <w:p>
-            <w:pPr>
-              <w:snapToGrid w:val="0"/>
-              <w:rPr>
-                <w:rFonts w:ascii="微软雅黑" w:hAnsi="微软雅黑" w:eastAsia="微软雅黑"/>
-              </w:rPr>
-            </w:pPr>
-            <w:r>
-              <w:rPr>
-                <w:rFonts w:ascii="微软雅黑" w:hAnsi="微软雅黑" w:eastAsia="微软雅黑"/>
-              </w:rPr>
-              <w:t>2012.08-2013.09        广州灵心沙文化活动有限公司        市场推广专员</w:t>
-            </w:r>
-          </w:p>
-        </w:tc>
-      </w:tr>
-      <w:tr>
+        <w:tblPrEx>
+          <w:tblBorders>
+            <w:top w:val="none" w:color="auto" w:sz="0" w:space="0"/>
+            <w:left w:val="none" w:color="auto" w:sz="0" w:space="0"/>
+            <w:bottom w:val="none" w:color="auto" w:sz="0" w:space="0"/>
+            <w:right w:val="none" w:color="auto" w:sz="0" w:space="0"/>
+            <w:insideH w:val="none" w:color="auto" w:sz="0" w:space="0"/>
+            <w:insideV w:val="none" w:color="auto" w:sz="0" w:space="0"/>
+          </w:tblBorders>
+          <w:tblLayout w:type="fixed"/>
+          <w:tblCellMar>
+            <w:top w:w="0" w:type="dxa"/>
+            <w:left w:w="108" w:type="dxa"/>
+            <w:bottom w:w="0" w:type="dxa"/>
+            <w:right w:w="108" w:type="dxa"/>
+          </w:tblCellMar>
+        </w:tblPrEx>
         <w:tc>
           <w:tcPr>
             <w:tcW w:w="10466" w:type="dxa"/>
@@ -1634,23 +1877,31 @@
                 <w:sz w:val="28"/>
                 <w:szCs w:val="28"/>
               </w:rPr>
-              <w:t>职业</w:t>
-            </w:r>
-            <w:r>
-              <w:rPr>
-                <w:rFonts w:ascii="微软雅黑" w:hAnsi="微软雅黑" w:eastAsia="微软雅黑"/>
-                <w:b/>
-                <w:sz w:val="28"/>
-                <w:szCs w:val="28"/>
-              </w:rPr>
-              <w:t>技能</w:t>
+              <w:t>职业技能</w:t>
             </w:r>
           </w:p>
         </w:tc>
       </w:tr>
       <w:tr>
+        <w:tblPrEx>
+          <w:tblBorders>
+            <w:top w:val="none" w:color="auto" w:sz="0" w:space="0"/>
+            <w:left w:val="none" w:color="auto" w:sz="0" w:space="0"/>
+            <w:bottom w:val="none" w:color="auto" w:sz="0" w:space="0"/>
+            <w:right w:val="none" w:color="auto" w:sz="0" w:space="0"/>
+            <w:insideH w:val="none" w:color="auto" w:sz="0" w:space="0"/>
+            <w:insideV w:val="none" w:color="auto" w:sz="0" w:space="0"/>
+          </w:tblBorders>
+          <w:tblLayout w:type="fixed"/>
+          <w:tblCellMar>
+            <w:top w:w="0" w:type="dxa"/>
+            <w:left w:w="108" w:type="dxa"/>
+            <w:bottom w:w="0" w:type="dxa"/>
+            <w:right w:w="108" w:type="dxa"/>
+          </w:tblCellMar>
+        </w:tblPrEx>
         <w:trPr>
-          <w:trHeight w:val="1633" w:hRule="atLeast"/>
+          <w:trHeight w:val="1168" w:hRule="atLeast"/>
         </w:trPr>
         <w:tc>
           <w:tcPr>
@@ -1664,35 +1915,8 @@
             <w:pPr>
               <w:snapToGrid w:val="0"/>
               <w:rPr>
-                <w:rFonts w:ascii="微软雅黑" w:hAnsi="微软雅黑" w:eastAsia="微软雅黑"/>
-              </w:rPr>
-            </w:pPr>
-            <w:r>
-              <w:rPr>
-                <w:rFonts w:ascii="微软雅黑" w:hAnsi="微软雅黑" w:eastAsia="微软雅黑"/>
-              </w:rPr>
-              <w:br w:type="textWrapping"/>
-            </w:r>
-          </w:p>
-          <w:p>
-            <w:pPr>
-              <w:snapToGrid w:val="0"/>
-              <w:rPr>
-                <w:rFonts w:ascii="微软雅黑" w:hAnsi="微软雅黑" w:eastAsia="微软雅黑"/>
-              </w:rPr>
-            </w:pPr>
-            <w:r>
-              <w:rPr>
-                <w:rFonts w:ascii="微软雅黑" w:hAnsi="微软雅黑" w:eastAsia="微软雅黑"/>
-              </w:rPr>
-              <w:t>C语言计算机二级</w:t>
-            </w:r>
-          </w:p>
-          <w:p>
-            <w:pPr>
-              <w:snapToGrid w:val="0"/>
-              <w:rPr>
-                <w:rFonts w:ascii="微软雅黑" w:hAnsi="微软雅黑" w:eastAsia="微软雅黑"/>
+                <w:rFonts w:hint="eastAsia" w:ascii="微软雅黑" w:hAnsi="微软雅黑" w:eastAsia="微软雅黑"/>
+                <w:lang w:val="en-US" w:eastAsia="zh-CN"/>
               </w:rPr>
             </w:pPr>
           </w:p>
@@ -1700,13 +1924,67 @@
             <w:pPr>
               <w:snapToGrid w:val="0"/>
               <w:rPr>
-                <w:rFonts w:ascii="微软雅黑" w:hAnsi="微软雅黑" w:eastAsia="微软雅黑"/>
+                <w:rFonts w:hint="eastAsia" w:ascii="微软雅黑" w:hAnsi="微软雅黑" w:eastAsia="微软雅黑"/>
+                <w:lang w:val="en-US" w:eastAsia="zh-CN"/>
               </w:rPr>
             </w:pPr>
+            <w:r>
+              <w:rPr>
+                <w:rFonts w:hint="eastAsia" w:ascii="微软雅黑" w:hAnsi="微软雅黑" w:eastAsia="微软雅黑"/>
+                <w:lang w:val="en-US" w:eastAsia="zh-CN"/>
+              </w:rPr>
+              <w:t>熟悉Linux系统上的常见服务及工具的使用和维护，善于优化服务器的软硬件性能</w:t>
+            </w:r>
+            <w:r>
+              <w:rPr>
+                <w:rFonts w:ascii="微软雅黑" w:hAnsi="微软雅黑" w:eastAsia="微软雅黑"/>
+              </w:rPr>
+              <w:br w:type="textWrapping"/>
+            </w:r>
+            <w:r>
+              <w:rPr>
+                <w:rFonts w:hint="eastAsia" w:ascii="微软雅黑" w:hAnsi="微软雅黑" w:eastAsia="微软雅黑"/>
+                <w:lang w:val="en-US" w:eastAsia="zh-CN"/>
+              </w:rPr>
+              <w:t>红帽RHCE证书，</w:t>
+            </w:r>
+            <w:bookmarkStart w:id="0" w:name="_GoBack"/>
+            <w:bookmarkEnd w:id="0"/>
+          </w:p>
+          <w:p>
+            <w:pPr>
+              <w:snapToGrid w:val="0"/>
+              <w:rPr>
+                <w:rFonts w:ascii="微软雅黑" w:hAnsi="微软雅黑" w:eastAsia="微软雅黑"/>
+              </w:rPr>
+            </w:pPr>
+            <w:r>
+              <w:rPr>
+                <w:rFonts w:ascii="微软雅黑" w:hAnsi="微软雅黑" w:eastAsia="微软雅黑"/>
+              </w:rPr>
+              <w:t>C语言计算机二级</w:t>
+            </w:r>
           </w:p>
         </w:tc>
       </w:tr>
       <w:tr>
+        <w:tblPrEx>
+          <w:tblBorders>
+            <w:top w:val="none" w:color="auto" w:sz="0" w:space="0"/>
+            <w:left w:val="none" w:color="auto" w:sz="0" w:space="0"/>
+            <w:bottom w:val="none" w:color="auto" w:sz="0" w:space="0"/>
+            <w:right w:val="none" w:color="auto" w:sz="0" w:space="0"/>
+            <w:insideH w:val="none" w:color="auto" w:sz="0" w:space="0"/>
+            <w:insideV w:val="none" w:color="auto" w:sz="0" w:space="0"/>
+          </w:tblBorders>
+          <w:tblLayout w:type="fixed"/>
+          <w:tblCellMar>
+            <w:top w:w="0" w:type="dxa"/>
+            <w:left w:w="108" w:type="dxa"/>
+            <w:bottom w:w="0" w:type="dxa"/>
+            <w:right w:w="108" w:type="dxa"/>
+          </w:tblCellMar>
+        </w:tblPrEx>
         <w:tc>
           <w:tcPr>
             <w:tcW w:w="10466" w:type="dxa"/>
@@ -1738,6 +2016,23 @@
         </w:tc>
       </w:tr>
       <w:tr>
+        <w:tblPrEx>
+          <w:tblBorders>
+            <w:top w:val="none" w:color="auto" w:sz="0" w:space="0"/>
+            <w:left w:val="none" w:color="auto" w:sz="0" w:space="0"/>
+            <w:bottom w:val="none" w:color="auto" w:sz="0" w:space="0"/>
+            <w:right w:val="none" w:color="auto" w:sz="0" w:space="0"/>
+            <w:insideH w:val="none" w:color="auto" w:sz="0" w:space="0"/>
+            <w:insideV w:val="none" w:color="auto" w:sz="0" w:space="0"/>
+          </w:tblBorders>
+          <w:tblLayout w:type="fixed"/>
+          <w:tblCellMar>
+            <w:top w:w="0" w:type="dxa"/>
+            <w:left w:w="108" w:type="dxa"/>
+            <w:bottom w:w="0" w:type="dxa"/>
+            <w:right w:w="108" w:type="dxa"/>
+          </w:tblCellMar>
+        </w:tblPrEx>
         <w:tc>
           <w:tcPr>
             <w:tcW w:w="10466" w:type="dxa"/>
@@ -1757,13 +2052,46 @@
               <w:rPr>
                 <w:rFonts w:ascii="微软雅黑" w:hAnsi="微软雅黑" w:eastAsia="微软雅黑"/>
               </w:rPr>
-              <w:t xml:space="preserve">   </w:t>
-            </w:r>
-            <w:r>
-              <w:rPr>
-                <w:rFonts w:ascii="微软雅黑" w:hAnsi="微软雅黑" w:eastAsia="微软雅黑"/>
-              </w:rPr>
-              <w:t>本人是市场营销专业毕业生，有丰富的营销知识体系做基础；对于市场营销方面的前沿和动向有一定的了解，善于分析和吸取经验熟悉网络推广，尤其是社会化媒体方面，有独到的见解和经验个性开朗，容易相处，团队荣誉感强</w:t>
+              <w:t xml:space="preserve">   本人是</w:t>
+            </w:r>
+            <w:r>
+              <w:rPr>
+                <w:rFonts w:hint="eastAsia" w:ascii="微软雅黑" w:hAnsi="微软雅黑" w:eastAsia="微软雅黑"/>
+                <w:lang w:val="en-US" w:eastAsia="zh-CN"/>
+              </w:rPr>
+              <w:t>计算机网络技术专业实习</w:t>
+            </w:r>
+            <w:r>
+              <w:rPr>
+                <w:rFonts w:ascii="微软雅黑" w:hAnsi="微软雅黑" w:eastAsia="微软雅黑"/>
+              </w:rPr>
+              <w:t>生，有丰富的</w:t>
+            </w:r>
+            <w:r>
+              <w:rPr>
+                <w:rFonts w:hint="eastAsia" w:ascii="微软雅黑" w:hAnsi="微软雅黑" w:eastAsia="微软雅黑"/>
+                <w:lang w:val="en-US" w:eastAsia="zh-CN"/>
+              </w:rPr>
+              <w:t>网络</w:t>
+            </w:r>
+            <w:r>
+              <w:rPr>
+                <w:rFonts w:ascii="微软雅黑" w:hAnsi="微软雅黑" w:eastAsia="微软雅黑"/>
+              </w:rPr>
+              <w:t>基础</w:t>
+            </w:r>
+            <w:r>
+              <w:rPr>
+                <w:rFonts w:hint="eastAsia" w:ascii="微软雅黑" w:hAnsi="微软雅黑" w:eastAsia="微软雅黑"/>
+                <w:lang w:val="en-US" w:eastAsia="zh-CN"/>
+              </w:rPr>
+              <w:t>和对计算机基础，熟悉网络运维，Linux</w:t>
+            </w:r>
+            <w:r>
+              <w:rPr>
+                <w:rFonts w:ascii="微软雅黑" w:hAnsi="微软雅黑" w:eastAsia="微软雅黑"/>
+              </w:rPr>
+              <w:t>；熟悉运维开发工程师相关知识和运维开发工程师运作，善于分析和吸取经验熟悉网络推广，尤其是社会化媒体方面，有独到的见解和经验个性开朗，容易相处，团队荣誉感强</w:t>
             </w:r>
           </w:p>
           <w:p>
@@ -1804,7 +2132,6 @@
       </w:r>
     </w:p>
     <w:p>
-      <w:pPr/>
       <w:r>
         <w:drawing>
           <wp:anchor distT="0" distB="0" distL="114300" distR="114300" simplePos="0" relativeHeight="251689984" behindDoc="1" locked="0" layoutInCell="1" allowOverlap="1">
@@ -2027,7 +2354,20 @@
                               <w:rPr>
                                 <w:rFonts w:hint="eastAsia" w:ascii="微软雅黑" w:hAnsi="微软雅黑" w:eastAsia="微软雅黑"/>
                               </w:rPr>
-                              <w:t>此外，我还积极地参加各种社会活动，抓住每一个机会，锻炼自己。大学四年，我 深深地感受到，与优秀学生共事，使我在竞争中获益;向实际困难挑战，让我在挫折中 成长。我热爱贵单位所从事的事业，殷切地期望能够在您的领导下，为这一光荣的事业 添砖加瓦;并且在实践中不断学习、进步。随信附上个人求职简历，收笔之际，郑重地提 一个小小的要求：无论您是否选择我，尊敬的领导，希望您能够接受我诚恳的谢意!  　　</w:t>
+                              <w:t>此外，我还积极地参加各种社会活动，抓住每一个机会，锻炼自己。大学</w:t>
+                            </w:r>
+                            <w:r>
+                              <w:rPr>
+                                <w:rFonts w:hint="eastAsia" w:ascii="微软雅黑" w:hAnsi="微软雅黑" w:eastAsia="微软雅黑"/>
+                                <w:lang w:val="en-US" w:eastAsia="zh-CN"/>
+                              </w:rPr>
+                              <w:t>三</w:t>
+                            </w:r>
+                            <w:r>
+                              <w:rPr>
+                                <w:rFonts w:hint="eastAsia" w:ascii="微软雅黑" w:hAnsi="微软雅黑" w:eastAsia="微软雅黑"/>
+                              </w:rPr>
+                              <w:t>年，我 深深地感受到，与优秀学生共事，使我在竞争中获益;向实际困难挑战，让我在挫折中 成长。我热爱贵单位所从事的事业，殷切地期望能够在您的领导下，为这一光荣的事业 添砖加瓦;并且在实践中不断学习、进步。随信附上个人求职简历，收笔之际，郑重地提 一个小小的要求：无论您是否选择我，尊敬的领导，希望您能够接受我诚恳的谢意!  　　</w:t>
                             </w:r>
                           </w:p>
                           <w:p>
@@ -2095,8 +2435,15 @@
                             <w:r>
                               <w:rPr>
                                 <w:rFonts w:hint="eastAsia"/>
+                                <w:lang w:val="en-US" w:eastAsia="zh-CN"/>
                               </w:rPr>
-                              <w:t>申请人：</w:t>
+                              <w:t>自荐</w:t>
+                            </w:r>
+                            <w:r>
+                              <w:rPr>
+                                <w:rFonts w:hint="eastAsia"/>
+                              </w:rPr>
+                              <w:t>人：</w:t>
                             </w:r>
                             <w:r>
                               <w:rPr>
@@ -2249,7 +2596,20 @@
                         <w:rPr>
                           <w:rFonts w:hint="eastAsia" w:ascii="微软雅黑" w:hAnsi="微软雅黑" w:eastAsia="微软雅黑"/>
                         </w:rPr>
-                        <w:t>此外，我还积极地参加各种社会活动，抓住每一个机会，锻炼自己。大学四年，我 深深地感受到，与优秀学生共事，使我在竞争中获益;向实际困难挑战，让我在挫折中 成长。我热爱贵单位所从事的事业，殷切地期望能够在您的领导下，为这一光荣的事业 添砖加瓦;并且在实践中不断学习、进步。随信附上个人求职简历，收笔之际，郑重地提 一个小小的要求：无论您是否选择我，尊敬的领导，希望您能够接受我诚恳的谢意!  　　</w:t>
+                        <w:t>此外，我还积极地参加各种社会活动，抓住每一个机会，锻炼自己。大学</w:t>
+                      </w:r>
+                      <w:r>
+                        <w:rPr>
+                          <w:rFonts w:hint="eastAsia" w:ascii="微软雅黑" w:hAnsi="微软雅黑" w:eastAsia="微软雅黑"/>
+                          <w:lang w:val="en-US" w:eastAsia="zh-CN"/>
+                        </w:rPr>
+                        <w:t>三</w:t>
+                      </w:r>
+                      <w:r>
+                        <w:rPr>
+                          <w:rFonts w:hint="eastAsia" w:ascii="微软雅黑" w:hAnsi="微软雅黑" w:eastAsia="微软雅黑"/>
+                        </w:rPr>
+                        <w:t>年，我 深深地感受到，与优秀学生共事，使我在竞争中获益;向实际困难挑战，让我在挫折中 成长。我热爱贵单位所从事的事业，殷切地期望能够在您的领导下，为这一光荣的事业 添砖加瓦;并且在实践中不断学习、进步。随信附上个人求职简历，收笔之际，郑重地提 一个小小的要求：无论您是否选择我，尊敬的领导，希望您能够接受我诚恳的谢意!  　　</w:t>
                       </w:r>
                     </w:p>
                     <w:p>
@@ -2317,8 +2677,15 @@
                       <w:r>
                         <w:rPr>
                           <w:rFonts w:hint="eastAsia"/>
+                          <w:lang w:val="en-US" w:eastAsia="zh-CN"/>
                         </w:rPr>
-                        <w:t>申请人：</w:t>
+                        <w:t>自荐</w:t>
+                      </w:r>
+                      <w:r>
+                        <w:rPr>
+                          <w:rFonts w:hint="eastAsia"/>
+                        </w:rPr>
+                        <w:t>人：</w:t>
                       </w:r>
                       <w:r>
                         <w:rPr>
@@ -2602,8 +2969,8 @@
     <w:lsdException w:uiPriority="99" w:name="Normal Indent"/>
     <w:lsdException w:uiPriority="99" w:name="footnote text"/>
     <w:lsdException w:uiPriority="99" w:name="annotation text"/>
-    <w:lsdException w:uiPriority="99" w:name="header"/>
-    <w:lsdException w:uiPriority="99" w:name="footer"/>
+    <w:lsdException w:uiPriority="99" w:semiHidden="0" w:name="header"/>
+    <w:lsdException w:uiPriority="99" w:semiHidden="0" w:name="footer"/>
     <w:lsdException w:uiPriority="99" w:name="index heading"/>
     <w:lsdException w:qFormat="1" w:uiPriority="35" w:name="caption"/>
     <w:lsdException w:uiPriority="99" w:name="table of figures"/>
@@ -2634,9 +3001,9 @@
     <w:lsdException w:uiPriority="99" w:name="List Number 4"/>
     <w:lsdException w:uiPriority="99" w:name="List Number 5"/>
     <w:lsdException w:qFormat="1" w:unhideWhenUsed="0" w:uiPriority="10" w:semiHidden="0" w:name="Title"/>
-    <w:lsdException w:uiPriority="99" w:name="Closing"/>
+    <w:lsdException w:uiPriority="99" w:semiHidden="0" w:name="Closing"/>
     <w:lsdException w:uiPriority="99" w:name="Signature"/>
-    <w:lsdException w:uiPriority="1" w:name="Default Paragraph Font"/>
+    <w:lsdException w:qFormat="1" w:uiPriority="1" w:semiHidden="0" w:name="Default Paragraph Font"/>
     <w:lsdException w:uiPriority="99" w:name="Body Text"/>
     <w:lsdException w:uiPriority="99" w:name="Body Text Indent"/>
     <w:lsdException w:uiPriority="99" w:name="List Continue"/>
@@ -2646,7 +3013,7 @@
     <w:lsdException w:uiPriority="99" w:name="List Continue 5"/>
     <w:lsdException w:uiPriority="99" w:name="Message Header"/>
     <w:lsdException w:qFormat="1" w:unhideWhenUsed="0" w:uiPriority="11" w:semiHidden="0" w:name="Subtitle"/>
-    <w:lsdException w:uiPriority="99" w:name="Salutation"/>
+    <w:lsdException w:uiPriority="99" w:semiHidden="0" w:name="Salutation"/>
     <w:lsdException w:uiPriority="99" w:name="Date"/>
     <w:lsdException w:uiPriority="99" w:name="Body Text First Indent"/>
     <w:lsdException w:uiPriority="99" w:name="Body Text First Indent 2"/>
@@ -2674,7 +3041,7 @@
     <w:lsdException w:uiPriority="99" w:name="HTML Sample"/>
     <w:lsdException w:uiPriority="99" w:name="HTML Typewriter"/>
     <w:lsdException w:uiPriority="99" w:name="HTML Variable"/>
-    <w:lsdException w:qFormat="1" w:uiPriority="99" w:name="Normal Table"/>
+    <w:lsdException w:qFormat="1" w:uiPriority="99" w:semiHidden="0" w:name="Normal Table"/>
     <w:lsdException w:uiPriority="99" w:name="annotation subject"/>
     <w:lsdException w:uiPriority="99" w:name="Table Simple 1"/>
     <w:lsdException w:uiPriority="99" w:name="Table Simple 2"/>
@@ -2718,8 +3085,8 @@
     <w:lsdException w:uiPriority="99" w:name="Table Web 1"/>
     <w:lsdException w:uiPriority="99" w:name="Table Web 2"/>
     <w:lsdException w:uiPriority="99" w:name="Table Web 3"/>
-    <w:lsdException w:uiPriority="99" w:name="Balloon Text"/>
-    <w:lsdException w:unhideWhenUsed="0" w:uiPriority="39" w:semiHidden="0" w:name="Table Grid"/>
+    <w:lsdException w:uiPriority="99" w:semiHidden="0" w:name="Balloon Text"/>
+    <w:lsdException w:qFormat="1" w:unhideWhenUsed="0" w:uiPriority="39" w:semiHidden="0" w:name="Table Grid"/>
     <w:lsdException w:uiPriority="99" w:name="Table Theme"/>
     <w:lsdException w:unhideWhenUsed="0" w:uiPriority="60" w:semiHidden="0" w:name="Light Shading"/>
     <w:lsdException w:unhideWhenUsed="0" w:uiPriority="61" w:semiHidden="0" w:name="Light List"/>
@@ -2839,6 +3206,7 @@
   <w:style w:type="character" w:default="1" w:styleId="7">
     <w:name w:val="Default Paragraph Font"/>
     <w:unhideWhenUsed/>
+    <w:qFormat/>
     <w:uiPriority w:val="1"/>
   </w:style>
   <w:style w:type="table" w:default="1" w:styleId="8">
@@ -2935,6 +3303,7 @@
   <w:style w:type="table" w:styleId="9">
     <w:name w:val="Table Grid"/>
     <w:basedOn w:val="8"/>
+    <w:qFormat/>
     <w:uiPriority w:val="39"/>
     <w:tblPr>
       <w:tblBorders>
@@ -2953,6 +3322,7 @@
     <w:basedOn w:val="7"/>
     <w:link w:val="4"/>
     <w:semiHidden/>
+    <w:qFormat/>
     <w:uiPriority w:val="99"/>
     <w:rPr>
       <w:sz w:val="18"/>
@@ -3026,7 +3396,7 @@
   <a:themeElements>
     <a:clrScheme name="Office">
       <a:dk1>
-        <a:sysClr val="windowText" lastClr="2E3436"/>
+        <a:sysClr val="windowText" lastClr="000000"/>
       </a:dk1>
       <a:lt1>
         <a:sysClr val="window" lastClr="FFFFFF"/>
@@ -3273,7 +3643,6 @@
     </a:fmtScheme>
   </a:themeElements>
   <a:objectDefaults/>
-  <a:extraClrSchemeLst/>
 </a:theme>
 </file>
 

--- a/我的简历.docx
+++ b/我的简历.docx
@@ -563,23 +563,6 @@
         <w:gridCol w:w="10466"/>
       </w:tblGrid>
       <w:tr>
-        <w:tblPrEx>
-          <w:tblBorders>
-            <w:top w:val="none" w:color="auto" w:sz="0" w:space="0"/>
-            <w:left w:val="none" w:color="auto" w:sz="0" w:space="0"/>
-            <w:bottom w:val="none" w:color="auto" w:sz="0" w:space="0"/>
-            <w:right w:val="none" w:color="auto" w:sz="0" w:space="0"/>
-            <w:insideH w:val="none" w:color="auto" w:sz="0" w:space="0"/>
-            <w:insideV w:val="none" w:color="auto" w:sz="0" w:space="0"/>
-          </w:tblBorders>
-          <w:tblLayout w:type="fixed"/>
-          <w:tblCellMar>
-            <w:top w:w="0" w:type="dxa"/>
-            <w:left w:w="108" w:type="dxa"/>
-            <w:bottom w:w="0" w:type="dxa"/>
-            <w:right w:w="108" w:type="dxa"/>
-          </w:tblCellMar>
-        </w:tblPrEx>
         <w:tc>
           <w:tcPr>
             <w:tcW w:w="10466" w:type="dxa"/>
@@ -610,23 +593,6 @@
         </w:tc>
       </w:tr>
       <w:tr>
-        <w:tblPrEx>
-          <w:tblBorders>
-            <w:top w:val="none" w:color="auto" w:sz="0" w:space="0"/>
-            <w:left w:val="none" w:color="auto" w:sz="0" w:space="0"/>
-            <w:bottom w:val="none" w:color="auto" w:sz="0" w:space="0"/>
-            <w:right w:val="none" w:color="auto" w:sz="0" w:space="0"/>
-            <w:insideH w:val="none" w:color="auto" w:sz="0" w:space="0"/>
-            <w:insideV w:val="none" w:color="auto" w:sz="0" w:space="0"/>
-          </w:tblBorders>
-          <w:tblLayout w:type="fixed"/>
-          <w:tblCellMar>
-            <w:top w:w="0" w:type="dxa"/>
-            <w:left w:w="108" w:type="dxa"/>
-            <w:bottom w:w="0" w:type="dxa"/>
-            <w:right w:w="108" w:type="dxa"/>
-          </w:tblCellMar>
-        </w:tblPrEx>
         <w:trPr>
           <w:trHeight w:val="604" w:hRule="exact"/>
         </w:trPr>
@@ -774,30 +740,13 @@
         <w:gridCol w:w="3095"/>
       </w:tblGrid>
       <w:tr>
-        <w:tblPrEx>
-          <w:tblBorders>
-            <w:top w:val="none" w:color="auto" w:sz="0" w:space="0"/>
-            <w:left w:val="none" w:color="auto" w:sz="0" w:space="0"/>
-            <w:bottom w:val="none" w:color="auto" w:sz="0" w:space="0"/>
-            <w:right w:val="none" w:color="auto" w:sz="0" w:space="0"/>
-            <w:insideH w:val="none" w:color="auto" w:sz="0" w:space="0"/>
-            <w:insideV w:val="none" w:color="auto" w:sz="0" w:space="0"/>
-          </w:tblBorders>
-          <w:tblLayout w:type="fixed"/>
-          <w:tblCellMar>
-            <w:top w:w="0" w:type="dxa"/>
-            <w:left w:w="108" w:type="dxa"/>
-            <w:bottom w:w="0" w:type="dxa"/>
-            <w:right w:w="108" w:type="dxa"/>
-          </w:tblCellMar>
-        </w:tblPrEx>
         <w:tc>
           <w:tcPr>
             <w:tcW w:w="284" w:type="dxa"/>
             <w:tcBorders>
-              <w:top w:val="single" w:color="585858" w:themeColor="text1" w:themeTint="A6" w:sz="4" w:space="0"/>
-              <w:left w:val="single" w:color="585858" w:themeColor="text1" w:themeTint="A6" w:sz="4" w:space="0"/>
-              <w:bottom w:val="single" w:color="585858" w:themeColor="text1" w:themeTint="A6" w:sz="4" w:space="0"/>
+              <w:top w:val="single" w:color="6F7E83" w:themeColor="text1" w:themeTint="A6" w:sz="4" w:space="0"/>
+              <w:left w:val="single" w:color="6F7E83" w:themeColor="text1" w:themeTint="A6" w:sz="4" w:space="0"/>
+              <w:bottom w:val="single" w:color="6F7E83" w:themeColor="text1" w:themeTint="A6" w:sz="4" w:space="0"/>
             </w:tcBorders>
           </w:tcPr>
           <w:p>
@@ -884,9 +833,9 @@
           <w:tcPr>
             <w:tcW w:w="1701" w:type="dxa"/>
             <w:tcBorders>
-              <w:top w:val="single" w:color="585858" w:themeColor="text1" w:themeTint="A6" w:sz="4" w:space="0"/>
-              <w:bottom w:val="single" w:color="585858" w:themeColor="text1" w:themeTint="A6" w:sz="4" w:space="0"/>
-              <w:right w:val="single" w:color="585858" w:themeColor="text1" w:themeTint="A6" w:sz="4" w:space="0"/>
+              <w:top w:val="single" w:color="6F7E83" w:themeColor="text1" w:themeTint="A6" w:sz="4" w:space="0"/>
+              <w:bottom w:val="single" w:color="6F7E83" w:themeColor="text1" w:themeTint="A6" w:sz="4" w:space="0"/>
+              <w:right w:val="single" w:color="6F7E83" w:themeColor="text1" w:themeTint="A6" w:sz="4" w:space="0"/>
             </w:tcBorders>
           </w:tcPr>
           <w:p>
@@ -911,9 +860,9 @@
           <w:tcPr>
             <w:tcW w:w="283" w:type="dxa"/>
             <w:tcBorders>
-              <w:top w:val="single" w:color="585858" w:themeColor="text1" w:themeTint="A6" w:sz="4" w:space="0"/>
-              <w:left w:val="single" w:color="585858" w:themeColor="text1" w:themeTint="A6" w:sz="4" w:space="0"/>
-              <w:bottom w:val="single" w:color="585858" w:themeColor="text1" w:themeTint="A6" w:sz="4" w:space="0"/>
+              <w:top w:val="single" w:color="6F7E83" w:themeColor="text1" w:themeTint="A6" w:sz="4" w:space="0"/>
+              <w:left w:val="single" w:color="6F7E83" w:themeColor="text1" w:themeTint="A6" w:sz="4" w:space="0"/>
+              <w:bottom w:val="single" w:color="6F7E83" w:themeColor="text1" w:themeTint="A6" w:sz="4" w:space="0"/>
             </w:tcBorders>
           </w:tcPr>
           <w:p>
@@ -1000,9 +949,9 @@
           <w:tcPr>
             <w:tcW w:w="2410" w:type="dxa"/>
             <w:tcBorders>
-              <w:top w:val="single" w:color="585858" w:themeColor="text1" w:themeTint="A6" w:sz="4" w:space="0"/>
-              <w:bottom w:val="single" w:color="585858" w:themeColor="text1" w:themeTint="A6" w:sz="4" w:space="0"/>
-              <w:right w:val="single" w:color="585858" w:themeColor="text1" w:themeTint="A6" w:sz="4" w:space="0"/>
+              <w:top w:val="single" w:color="6F7E83" w:themeColor="text1" w:themeTint="A6" w:sz="4" w:space="0"/>
+              <w:bottom w:val="single" w:color="6F7E83" w:themeColor="text1" w:themeTint="A6" w:sz="4" w:space="0"/>
+              <w:right w:val="single" w:color="6F7E83" w:themeColor="text1" w:themeTint="A6" w:sz="4" w:space="0"/>
             </w:tcBorders>
           </w:tcPr>
           <w:p>
@@ -1035,9 +984,9 @@
           <w:tcPr>
             <w:tcW w:w="284" w:type="dxa"/>
             <w:tcBorders>
-              <w:top w:val="single" w:color="585858" w:themeColor="text1" w:themeTint="A6" w:sz="4" w:space="0"/>
-              <w:left w:val="single" w:color="585858" w:themeColor="text1" w:themeTint="A6" w:sz="4" w:space="0"/>
-              <w:bottom w:val="single" w:color="585858" w:themeColor="text1" w:themeTint="A6" w:sz="4" w:space="0"/>
+              <w:top w:val="single" w:color="6F7E83" w:themeColor="text1" w:themeTint="A6" w:sz="4" w:space="0"/>
+              <w:left w:val="single" w:color="6F7E83" w:themeColor="text1" w:themeTint="A6" w:sz="4" w:space="0"/>
+              <w:bottom w:val="single" w:color="6F7E83" w:themeColor="text1" w:themeTint="A6" w:sz="4" w:space="0"/>
             </w:tcBorders>
           </w:tcPr>
           <w:p>
@@ -1124,9 +1073,9 @@
           <w:tcPr>
             <w:tcW w:w="2126" w:type="dxa"/>
             <w:tcBorders>
-              <w:top w:val="single" w:color="585858" w:themeColor="text1" w:themeTint="A6" w:sz="4" w:space="0"/>
-              <w:bottom w:val="single" w:color="585858" w:themeColor="text1" w:themeTint="A6" w:sz="4" w:space="0"/>
-              <w:right w:val="single" w:color="585858" w:themeColor="text1" w:themeTint="A6" w:sz="4" w:space="0"/>
+              <w:top w:val="single" w:color="6F7E83" w:themeColor="text1" w:themeTint="A6" w:sz="4" w:space="0"/>
+              <w:bottom w:val="single" w:color="6F7E83" w:themeColor="text1" w:themeTint="A6" w:sz="4" w:space="0"/>
+              <w:right w:val="single" w:color="6F7E83" w:themeColor="text1" w:themeTint="A6" w:sz="4" w:space="0"/>
             </w:tcBorders>
           </w:tcPr>
           <w:p>
@@ -1151,9 +1100,9 @@
           <w:tcPr>
             <w:tcW w:w="283" w:type="dxa"/>
             <w:tcBorders>
-              <w:top w:val="single" w:color="585858" w:themeColor="text1" w:themeTint="A6" w:sz="4" w:space="0"/>
-              <w:left w:val="single" w:color="585858" w:themeColor="text1" w:themeTint="A6" w:sz="4" w:space="0"/>
-              <w:bottom w:val="single" w:color="585858" w:themeColor="text1" w:themeTint="A6" w:sz="4" w:space="0"/>
+              <w:top w:val="single" w:color="6F7E83" w:themeColor="text1" w:themeTint="A6" w:sz="4" w:space="0"/>
+              <w:left w:val="single" w:color="6F7E83" w:themeColor="text1" w:themeTint="A6" w:sz="4" w:space="0"/>
+              <w:bottom w:val="single" w:color="6F7E83" w:themeColor="text1" w:themeTint="A6" w:sz="4" w:space="0"/>
             </w:tcBorders>
           </w:tcPr>
           <w:p>
@@ -1239,9 +1188,9 @@
           <w:tcPr>
             <w:tcW w:w="3095" w:type="dxa"/>
             <w:tcBorders>
-              <w:top w:val="single" w:color="585858" w:themeColor="text1" w:themeTint="A6" w:sz="4" w:space="0"/>
-              <w:bottom w:val="single" w:color="585858" w:themeColor="text1" w:themeTint="A6" w:sz="4" w:space="0"/>
-              <w:right w:val="single" w:color="585858" w:themeColor="text1" w:themeTint="A6" w:sz="4" w:space="0"/>
+              <w:top w:val="single" w:color="6F7E83" w:themeColor="text1" w:themeTint="A6" w:sz="4" w:space="0"/>
+              <w:bottom w:val="single" w:color="6F7E83" w:themeColor="text1" w:themeTint="A6" w:sz="4" w:space="0"/>
+              <w:right w:val="single" w:color="6F7E83" w:themeColor="text1" w:themeTint="A6" w:sz="4" w:space="0"/>
             </w:tcBorders>
           </w:tcPr>
           <w:p>
@@ -1279,29 +1228,12 @@
         </w:tc>
       </w:tr>
       <w:tr>
-        <w:tblPrEx>
-          <w:tblBorders>
-            <w:top w:val="none" w:color="auto" w:sz="0" w:space="0"/>
-            <w:left w:val="none" w:color="auto" w:sz="0" w:space="0"/>
-            <w:bottom w:val="none" w:color="auto" w:sz="0" w:space="0"/>
-            <w:right w:val="none" w:color="auto" w:sz="0" w:space="0"/>
-            <w:insideH w:val="none" w:color="auto" w:sz="0" w:space="0"/>
-            <w:insideV w:val="none" w:color="auto" w:sz="0" w:space="0"/>
-          </w:tblBorders>
-          <w:tblLayout w:type="fixed"/>
-          <w:tblCellMar>
-            <w:top w:w="0" w:type="dxa"/>
-            <w:left w:w="108" w:type="dxa"/>
-            <w:bottom w:w="0" w:type="dxa"/>
-            <w:right w:w="108" w:type="dxa"/>
-          </w:tblCellMar>
-        </w:tblPrEx>
         <w:tc>
           <w:tcPr>
             <w:tcW w:w="10466" w:type="dxa"/>
             <w:gridSpan w:val="8"/>
             <w:tcBorders>
-              <w:top w:val="single" w:color="585858" w:themeColor="text1" w:themeTint="A6" w:sz="4" w:space="0"/>
+              <w:top w:val="single" w:color="6F7E83" w:themeColor="text1" w:themeTint="A6" w:sz="4" w:space="0"/>
             </w:tcBorders>
           </w:tcPr>
           <w:p>
@@ -1315,23 +1247,6 @@
         </w:tc>
       </w:tr>
       <w:tr>
-        <w:tblPrEx>
-          <w:tblBorders>
-            <w:top w:val="none" w:color="auto" w:sz="0" w:space="0"/>
-            <w:left w:val="none" w:color="auto" w:sz="0" w:space="0"/>
-            <w:bottom w:val="none" w:color="auto" w:sz="0" w:space="0"/>
-            <w:right w:val="none" w:color="auto" w:sz="0" w:space="0"/>
-            <w:insideH w:val="none" w:color="auto" w:sz="0" w:space="0"/>
-            <w:insideV w:val="none" w:color="auto" w:sz="0" w:space="0"/>
-          </w:tblBorders>
-          <w:tblLayout w:type="fixed"/>
-          <w:tblCellMar>
-            <w:top w:w="0" w:type="dxa"/>
-            <w:left w:w="108" w:type="dxa"/>
-            <w:bottom w:w="0" w:type="dxa"/>
-            <w:right w:w="108" w:type="dxa"/>
-          </w:tblCellMar>
-        </w:tblPrEx>
         <w:tc>
           <w:tcPr>
             <w:tcW w:w="10466" w:type="dxa"/>
@@ -1363,23 +1278,6 @@
         </w:tc>
       </w:tr>
       <w:tr>
-        <w:tblPrEx>
-          <w:tblBorders>
-            <w:top w:val="none" w:color="auto" w:sz="0" w:space="0"/>
-            <w:left w:val="none" w:color="auto" w:sz="0" w:space="0"/>
-            <w:bottom w:val="none" w:color="auto" w:sz="0" w:space="0"/>
-            <w:right w:val="none" w:color="auto" w:sz="0" w:space="0"/>
-            <w:insideH w:val="none" w:color="auto" w:sz="0" w:space="0"/>
-            <w:insideV w:val="none" w:color="auto" w:sz="0" w:space="0"/>
-          </w:tblBorders>
-          <w:tblLayout w:type="fixed"/>
-          <w:tblCellMar>
-            <w:top w:w="0" w:type="dxa"/>
-            <w:left w:w="108" w:type="dxa"/>
-            <w:bottom w:w="0" w:type="dxa"/>
-            <w:right w:w="108" w:type="dxa"/>
-          </w:tblCellMar>
-        </w:tblPrEx>
         <w:tc>
           <w:tcPr>
             <w:tcW w:w="10466" w:type="dxa"/>
@@ -1401,23 +1299,6 @@
         </w:tc>
       </w:tr>
       <w:tr>
-        <w:tblPrEx>
-          <w:tblBorders>
-            <w:top w:val="none" w:color="auto" w:sz="0" w:space="0"/>
-            <w:left w:val="none" w:color="auto" w:sz="0" w:space="0"/>
-            <w:bottom w:val="none" w:color="auto" w:sz="0" w:space="0"/>
-            <w:right w:val="none" w:color="auto" w:sz="0" w:space="0"/>
-            <w:insideH w:val="none" w:color="auto" w:sz="0" w:space="0"/>
-            <w:insideV w:val="none" w:color="auto" w:sz="0" w:space="0"/>
-          </w:tblBorders>
-          <w:tblLayout w:type="fixed"/>
-          <w:tblCellMar>
-            <w:top w:w="0" w:type="dxa"/>
-            <w:left w:w="108" w:type="dxa"/>
-            <w:bottom w:w="0" w:type="dxa"/>
-            <w:right w:w="108" w:type="dxa"/>
-          </w:tblCellMar>
-        </w:tblPrEx>
         <w:tc>
           <w:tcPr>
             <w:tcW w:w="10466" w:type="dxa"/>
@@ -1506,25 +1387,8 @@
         </w:tc>
       </w:tr>
       <w:tr>
-        <w:tblPrEx>
-          <w:tblBorders>
-            <w:top w:val="none" w:color="auto" w:sz="0" w:space="0"/>
-            <w:left w:val="none" w:color="auto" w:sz="0" w:space="0"/>
-            <w:bottom w:val="none" w:color="auto" w:sz="0" w:space="0"/>
-            <w:right w:val="none" w:color="auto" w:sz="0" w:space="0"/>
-            <w:insideH w:val="none" w:color="auto" w:sz="0" w:space="0"/>
-            <w:insideV w:val="none" w:color="auto" w:sz="0" w:space="0"/>
-          </w:tblBorders>
-          <w:tblLayout w:type="fixed"/>
-          <w:tblCellMar>
-            <w:top w:w="0" w:type="dxa"/>
-            <w:left w:w="108" w:type="dxa"/>
-            <w:bottom w:w="0" w:type="dxa"/>
-            <w:right w:w="108" w:type="dxa"/>
-          </w:tblCellMar>
-        </w:tblPrEx>
         <w:trPr>
-          <w:trHeight w:val="1421" w:hRule="atLeast"/>
+          <w:trHeight w:val="1166" w:hRule="atLeast"/>
         </w:trPr>
         <w:tc>
           <w:tcPr>
@@ -1535,13 +1399,13 @@
             <w:pPr>
               <w:snapToGrid w:val="0"/>
               <w:rPr>
-                <w:rFonts w:ascii="微软雅黑" w:hAnsi="微软雅黑" w:eastAsia="微软雅黑"/>
-              </w:rPr>
-            </w:pPr>
-            <w:r>
-              <w:rPr>
                 <w:rFonts w:hint="eastAsia" w:ascii="微软雅黑" w:hAnsi="微软雅黑" w:eastAsia="微软雅黑"/>
               </w:rPr>
+            </w:pPr>
+            <w:r>
+              <w:rPr>
+                <w:rFonts w:hint="eastAsia" w:ascii="微软雅黑" w:hAnsi="微软雅黑" w:eastAsia="微软雅黑"/>
+              </w:rPr>
               <w:t>主修课程</w:t>
             </w:r>
             <w:r>
@@ -1568,27 +1432,18 @@
               </w:rPr>
               <w:t>。</w:t>
             </w:r>
+          </w:p>
+          <w:p>
+            <w:pPr>
+              <w:snapToGrid w:val="0"/>
+              <w:rPr>
+                <w:rFonts w:hint="eastAsia" w:ascii="微软雅黑" w:hAnsi="微软雅黑" w:eastAsia="微软雅黑"/>
+              </w:rPr>
+            </w:pPr>
           </w:p>
         </w:tc>
       </w:tr>
       <w:tr>
-        <w:tblPrEx>
-          <w:tblBorders>
-            <w:top w:val="none" w:color="auto" w:sz="0" w:space="0"/>
-            <w:left w:val="none" w:color="auto" w:sz="0" w:space="0"/>
-            <w:bottom w:val="none" w:color="auto" w:sz="0" w:space="0"/>
-            <w:right w:val="none" w:color="auto" w:sz="0" w:space="0"/>
-            <w:insideH w:val="none" w:color="auto" w:sz="0" w:space="0"/>
-            <w:insideV w:val="none" w:color="auto" w:sz="0" w:space="0"/>
-          </w:tblBorders>
-          <w:tblLayout w:type="fixed"/>
-          <w:tblCellMar>
-            <w:top w:w="0" w:type="dxa"/>
-            <w:left w:w="108" w:type="dxa"/>
-            <w:bottom w:w="0" w:type="dxa"/>
-            <w:right w:w="108" w:type="dxa"/>
-          </w:tblCellMar>
-        </w:tblPrEx>
         <w:tc>
           <w:tcPr>
             <w:tcW w:w="10466" w:type="dxa"/>
@@ -1620,23 +1475,6 @@
         </w:tc>
       </w:tr>
       <w:tr>
-        <w:tblPrEx>
-          <w:tblBorders>
-            <w:top w:val="none" w:color="auto" w:sz="0" w:space="0"/>
-            <w:left w:val="none" w:color="auto" w:sz="0" w:space="0"/>
-            <w:bottom w:val="none" w:color="auto" w:sz="0" w:space="0"/>
-            <w:right w:val="none" w:color="auto" w:sz="0" w:space="0"/>
-            <w:insideH w:val="none" w:color="auto" w:sz="0" w:space="0"/>
-            <w:insideV w:val="none" w:color="auto" w:sz="0" w:space="0"/>
-          </w:tblBorders>
-          <w:tblLayout w:type="fixed"/>
-          <w:tblCellMar>
-            <w:top w:w="0" w:type="dxa"/>
-            <w:left w:w="108" w:type="dxa"/>
-            <w:bottom w:w="0" w:type="dxa"/>
-            <w:right w:w="108" w:type="dxa"/>
-          </w:tblCellMar>
-        </w:tblPrEx>
         <w:tc>
           <w:tcPr>
             <w:tcW w:w="10466" w:type="dxa"/>
@@ -1658,23 +1496,6 @@
         </w:tc>
       </w:tr>
       <w:tr>
-        <w:tblPrEx>
-          <w:tblBorders>
-            <w:top w:val="none" w:color="auto" w:sz="0" w:space="0"/>
-            <w:left w:val="none" w:color="auto" w:sz="0" w:space="0"/>
-            <w:bottom w:val="none" w:color="auto" w:sz="0" w:space="0"/>
-            <w:right w:val="none" w:color="auto" w:sz="0" w:space="0"/>
-            <w:insideH w:val="none" w:color="auto" w:sz="0" w:space="0"/>
-            <w:insideV w:val="none" w:color="auto" w:sz="0" w:space="0"/>
-          </w:tblBorders>
-          <w:tblLayout w:type="fixed"/>
-          <w:tblCellMar>
-            <w:top w:w="0" w:type="dxa"/>
-            <w:left w:w="108" w:type="dxa"/>
-            <w:bottom w:w="0" w:type="dxa"/>
-            <w:right w:w="108" w:type="dxa"/>
-          </w:tblCellMar>
-        </w:tblPrEx>
         <w:tc>
           <w:tcPr>
             <w:tcW w:w="10466" w:type="dxa"/>
@@ -1717,31 +1538,14 @@
               <w:rPr>
                 <w:rFonts w:ascii="微软雅黑" w:hAnsi="微软雅黑" w:eastAsia="微软雅黑"/>
               </w:rPr>
-              <w:t>至今        卓望信息科技有限公司        营运推广主管</w:t>
+              <w:t xml:space="preserve">至今        卓望信息科技有限公司          </w:t>
             </w:r>
           </w:p>
         </w:tc>
       </w:tr>
       <w:tr>
-        <w:tblPrEx>
-          <w:tblBorders>
-            <w:top w:val="none" w:color="auto" w:sz="0" w:space="0"/>
-            <w:left w:val="none" w:color="auto" w:sz="0" w:space="0"/>
-            <w:bottom w:val="none" w:color="auto" w:sz="0" w:space="0"/>
-            <w:right w:val="none" w:color="auto" w:sz="0" w:space="0"/>
-            <w:insideH w:val="none" w:color="auto" w:sz="0" w:space="0"/>
-            <w:insideV w:val="none" w:color="auto" w:sz="0" w:space="0"/>
-          </w:tblBorders>
-          <w:tblLayout w:type="fixed"/>
-          <w:tblCellMar>
-            <w:top w:w="0" w:type="dxa"/>
-            <w:left w:w="108" w:type="dxa"/>
-            <w:bottom w:w="0" w:type="dxa"/>
-            <w:right w:w="108" w:type="dxa"/>
-          </w:tblCellMar>
-        </w:tblPrEx>
         <w:trPr>
-          <w:trHeight w:val="1875" w:hRule="atLeast"/>
+          <w:trHeight w:val="1988" w:hRule="atLeast"/>
         </w:trPr>
         <w:tc>
           <w:tcPr>
@@ -1750,108 +1554,142 @@
           </w:tcPr>
           <w:p>
             <w:pPr>
-              <w:snapToGrid w:val="0"/>
-              <w:rPr>
-                <w:rFonts w:ascii="微软雅黑" w:hAnsi="微软雅黑" w:eastAsia="微软雅黑"/>
-              </w:rPr>
-            </w:pPr>
-            <w:r>
-              <w:rPr>
-                <w:rFonts w:ascii="微软雅黑" w:hAnsi="微软雅黑" w:eastAsia="微软雅黑"/>
-              </w:rPr>
-              <w:t>1、负责</w:t>
-            </w:r>
-            <w:r>
+              <w:numPr>
+                <w:ilvl w:val="0"/>
+                <w:numId w:val="1"/>
+              </w:numPr>
+              <w:snapToGrid w:val="0"/>
               <w:rPr>
                 <w:rFonts w:hint="eastAsia" w:ascii="微软雅黑" w:hAnsi="微软雅黑" w:eastAsia="微软雅黑"/>
                 <w:lang w:val="en-US" w:eastAsia="zh-CN"/>
               </w:rPr>
-              <w:t>公司内外网的日常维护和管理，</w:t>
-            </w:r>
-            <w:r>
-              <w:rPr>
-                <w:rFonts w:ascii="微软雅黑" w:hAnsi="微软雅黑" w:eastAsia="微软雅黑"/>
-              </w:rPr>
-              <w:br w:type="textWrapping"/>
-            </w:r>
-            <w:r>
-              <w:rPr>
-                <w:rFonts w:ascii="微软雅黑" w:hAnsi="微软雅黑" w:eastAsia="微软雅黑"/>
-              </w:rPr>
-              <w:t>2、网站常态</w:t>
+            </w:pPr>
+            <w:r>
+              <w:rPr>
+                <w:rFonts w:ascii="微软雅黑" w:hAnsi="微软雅黑" w:eastAsia="微软雅黑"/>
+              </w:rPr>
+              <w:t>负责</w:t>
             </w:r>
             <w:r>
               <w:rPr>
                 <w:rFonts w:hint="eastAsia" w:ascii="微软雅黑" w:hAnsi="微软雅黑" w:eastAsia="微软雅黑"/>
                 <w:lang w:val="en-US" w:eastAsia="zh-CN"/>
               </w:rPr>
-              <w:t>运维检修</w:t>
-            </w:r>
-            <w:r>
-              <w:rPr>
-                <w:rFonts w:ascii="微软雅黑" w:hAnsi="微软雅黑" w:eastAsia="微软雅黑"/>
-              </w:rPr>
-              <w:t>和</w:t>
-            </w:r>
-            <w:r>
+              <w:t>公司内外网的日常维护和管理，</w:t>
+            </w:r>
+          </w:p>
+          <w:p>
+            <w:pPr>
+              <w:numPr>
+                <w:ilvl w:val="0"/>
+                <w:numId w:val="1"/>
+              </w:numPr>
+              <w:snapToGrid w:val="0"/>
               <w:rPr>
                 <w:rFonts w:hint="eastAsia" w:ascii="微软雅黑" w:hAnsi="微软雅黑" w:eastAsia="微软雅黑"/>
                 <w:lang w:val="en-US" w:eastAsia="zh-CN"/>
               </w:rPr>
-              <w:t>项目上线的环境搭建及上线管理</w:t>
-            </w:r>
-            <w:r>
-              <w:rPr>
-                <w:rFonts w:ascii="微软雅黑" w:hAnsi="微软雅黑" w:eastAsia="微软雅黑"/>
-              </w:rPr>
-              <w:br w:type="textWrapping"/>
-            </w:r>
-            <w:r>
-              <w:rPr>
-                <w:rFonts w:ascii="微软雅黑" w:hAnsi="微软雅黑" w:eastAsia="微软雅黑"/>
-              </w:rPr>
-              <w:t>3、</w:t>
+            </w:pPr>
+            <w:r>
+              <w:rPr>
+                <w:rFonts w:ascii="微软雅黑" w:hAnsi="微软雅黑" w:eastAsia="微软雅黑"/>
+              </w:rPr>
+              <w:t>网站常</w:t>
+            </w:r>
+            <w:r>
+              <w:rPr>
+                <w:rFonts w:ascii="微软雅黑" w:hAnsi="微软雅黑" w:eastAsia="微软雅黑"/>
+              </w:rPr>
+              <w:t>规</w:t>
             </w:r>
             <w:r>
               <w:rPr>
                 <w:rFonts w:hint="eastAsia" w:ascii="微软雅黑" w:hAnsi="微软雅黑" w:eastAsia="微软雅黑"/>
                 <w:lang w:val="en-US" w:eastAsia="zh-CN"/>
               </w:rPr>
-              <w:t>公司网络拓扑升级，在这其中我主要负责出NAT，防火墙的设置和部署</w:t>
-            </w:r>
-            <w:r>
-              <w:rPr>
-                <w:rFonts w:ascii="微软雅黑" w:hAnsi="微软雅黑" w:eastAsia="微软雅黑"/>
-              </w:rPr>
-              <w:br w:type="textWrapping"/>
-            </w:r>
-            <w:r>
-              <w:rPr>
-                <w:rFonts w:ascii="微软雅黑" w:hAnsi="微软雅黑" w:eastAsia="微软雅黑"/>
-              </w:rPr>
-              <w:t>4</w:t>
+              <w:t>运维检修</w:t>
+            </w:r>
+          </w:p>
+          <w:p>
+            <w:pPr>
+              <w:numPr>
+                <w:ilvl w:val="0"/>
+                <w:numId w:val="1"/>
+              </w:numPr>
+              <w:snapToGrid w:val="0"/>
+              <w:rPr>
+                <w:rFonts w:ascii="微软雅黑" w:hAnsi="微软雅黑" w:eastAsia="微软雅黑"/>
+              </w:rPr>
+            </w:pPr>
+            <w:r>
+              <w:rPr>
+                <w:rFonts w:hint="default" w:ascii="微软雅黑" w:hAnsi="微软雅黑" w:eastAsia="微软雅黑"/>
+                <w:lang w:eastAsia="zh-CN"/>
+              </w:rPr>
+              <w:t>公司项目</w:t>
+            </w:r>
+            <w:r>
+              <w:rPr>
+                <w:rFonts w:hint="eastAsia" w:ascii="微软雅黑" w:hAnsi="微软雅黑" w:eastAsia="微软雅黑"/>
+                <w:lang w:val="en-US" w:eastAsia="zh-CN"/>
+              </w:rPr>
+              <w:t>环境搭建及上线管理</w:t>
+            </w:r>
+          </w:p>
+          <w:p>
+            <w:pPr>
+              <w:numPr>
+                <w:ilvl w:val="0"/>
+                <w:numId w:val="1"/>
+              </w:numPr>
+              <w:snapToGrid w:val="0"/>
+              <w:rPr>
+                <w:rFonts w:ascii="微软雅黑" w:hAnsi="微软雅黑" w:eastAsia="微软雅黑"/>
+              </w:rPr>
+            </w:pPr>
+            <w:r>
+              <w:rPr>
+                <w:rFonts w:ascii="微软雅黑" w:hAnsi="微软雅黑" w:eastAsia="微软雅黑"/>
+              </w:rPr>
+              <w:t>测试数据库的可用性，及并发访问的处理速率</w:t>
+            </w:r>
+          </w:p>
+          <w:p>
+            <w:pPr>
+              <w:numPr>
+                <w:ilvl w:val="0"/>
+                <w:numId w:val="1"/>
+              </w:numPr>
+              <w:snapToGrid w:val="0"/>
+              <w:rPr>
+                <w:rFonts w:ascii="微软雅黑" w:hAnsi="微软雅黑" w:eastAsia="微软雅黑"/>
+              </w:rPr>
+            </w:pPr>
+            <w:r>
+              <w:rPr>
+                <w:rFonts w:hint="eastAsia" w:ascii="微软雅黑" w:hAnsi="微软雅黑" w:eastAsia="微软雅黑"/>
+                <w:lang w:val="en-US" w:eastAsia="zh-CN"/>
+              </w:rPr>
+              <w:t>公司网络拓扑升级，在这其中我主要负责出NAT</w:t>
+            </w:r>
+            <w:r>
+              <w:rPr>
+                <w:rFonts w:hint="default" w:ascii="微软雅黑" w:hAnsi="微软雅黑" w:eastAsia="微软雅黑"/>
+                <w:lang w:eastAsia="zh-CN"/>
+              </w:rPr>
+              <w:t>，端口映射</w:t>
+            </w:r>
+            <w:r>
+              <w:rPr>
+                <w:rFonts w:hint="eastAsia" w:ascii="微软雅黑" w:hAnsi="微软雅黑" w:eastAsia="微软雅黑"/>
+                <w:lang w:val="en-US" w:eastAsia="zh-CN"/>
+              </w:rPr>
+              <w:t>，防火墙的设置和部署</w:t>
             </w:r>
           </w:p>
         </w:tc>
       </w:tr>
       <w:tr>
-        <w:tblPrEx>
-          <w:tblBorders>
-            <w:top w:val="none" w:color="auto" w:sz="0" w:space="0"/>
-            <w:left w:val="none" w:color="auto" w:sz="0" w:space="0"/>
-            <w:bottom w:val="none" w:color="auto" w:sz="0" w:space="0"/>
-            <w:right w:val="none" w:color="auto" w:sz="0" w:space="0"/>
-            <w:insideH w:val="none" w:color="auto" w:sz="0" w:space="0"/>
-            <w:insideV w:val="none" w:color="auto" w:sz="0" w:space="0"/>
-          </w:tblBorders>
-          <w:tblLayout w:type="fixed"/>
-          <w:tblCellMar>
-            <w:top w:w="0" w:type="dxa"/>
-            <w:left w:w="108" w:type="dxa"/>
-            <w:bottom w:w="0" w:type="dxa"/>
-            <w:right w:w="108" w:type="dxa"/>
-          </w:tblCellMar>
-        </w:tblPrEx>
         <w:tc>
           <w:tcPr>
             <w:tcW w:w="10466" w:type="dxa"/>
@@ -1883,25 +1721,8 @@
         </w:tc>
       </w:tr>
       <w:tr>
-        <w:tblPrEx>
-          <w:tblBorders>
-            <w:top w:val="none" w:color="auto" w:sz="0" w:space="0"/>
-            <w:left w:val="none" w:color="auto" w:sz="0" w:space="0"/>
-            <w:bottom w:val="none" w:color="auto" w:sz="0" w:space="0"/>
-            <w:right w:val="none" w:color="auto" w:sz="0" w:space="0"/>
-            <w:insideH w:val="none" w:color="auto" w:sz="0" w:space="0"/>
-            <w:insideV w:val="none" w:color="auto" w:sz="0" w:space="0"/>
-          </w:tblBorders>
-          <w:tblLayout w:type="fixed"/>
-          <w:tblCellMar>
-            <w:top w:w="0" w:type="dxa"/>
-            <w:left w:w="108" w:type="dxa"/>
-            <w:bottom w:w="0" w:type="dxa"/>
-            <w:right w:w="108" w:type="dxa"/>
-          </w:tblCellMar>
-        </w:tblPrEx>
         <w:trPr>
-          <w:trHeight w:val="1168" w:hRule="atLeast"/>
+          <w:trHeight w:val="3558" w:hRule="atLeast"/>
         </w:trPr>
         <w:tc>
           <w:tcPr>
@@ -1913,15 +1734,137 @@
           </w:tcPr>
           <w:p>
             <w:pPr>
+              <w:numPr>
+                <w:ilvl w:val="0"/>
+                <w:numId w:val="2"/>
+              </w:numPr>
+              <w:snapToGrid w:val="0"/>
+              <w:rPr>
+                <w:rFonts w:hint="default" w:ascii="微软雅黑" w:hAnsi="微软雅黑" w:eastAsia="微软雅黑"/>
+                <w:lang w:eastAsia="zh-CN"/>
+              </w:rPr>
+            </w:pPr>
+            <w:r>
+              <w:rPr>
+                <w:rFonts w:hint="default" w:ascii="微软雅黑" w:hAnsi="微软雅黑" w:eastAsia="微软雅黑"/>
+                <w:lang w:eastAsia="zh-CN"/>
+              </w:rPr>
+              <w:t>熟悉TCP/IP协议，熟悉七层之间的简单通信；</w:t>
+            </w:r>
+          </w:p>
+          <w:p>
+            <w:pPr>
+              <w:numPr>
+                <w:ilvl w:val="0"/>
+                <w:numId w:val="2"/>
+              </w:numPr>
+              <w:snapToGrid w:val="0"/>
+              <w:rPr>
+                <w:rFonts w:hint="default" w:ascii="微软雅黑" w:hAnsi="微软雅黑" w:eastAsia="微软雅黑"/>
+                <w:lang w:eastAsia="zh-CN"/>
+              </w:rPr>
+            </w:pPr>
+            <w:r>
+              <w:rPr>
+                <w:rFonts w:hint="default" w:ascii="微软雅黑" w:hAnsi="微软雅黑" w:eastAsia="微软雅黑"/>
+                <w:lang w:eastAsia="zh-CN"/>
+              </w:rPr>
+              <w:t>熟练linux的基本操作，LNMP、LAMP的搭建和维护，日常服务的搭建和维护；</w:t>
+            </w:r>
+          </w:p>
+          <w:p>
+            <w:pPr>
+              <w:numPr>
+                <w:ilvl w:val="0"/>
+                <w:numId w:val="2"/>
+              </w:numPr>
+              <w:snapToGrid w:val="0"/>
+              <w:rPr>
+                <w:rFonts w:hint="eastAsia" w:ascii="微软雅黑" w:hAnsi="微软雅黑" w:eastAsia="微软雅黑"/>
+                <w:lang w:eastAsia="zh-CN"/>
+              </w:rPr>
+            </w:pPr>
+            <w:r>
+              <w:rPr>
+                <w:rFonts w:hint="default" w:ascii="微软雅黑" w:hAnsi="微软雅黑" w:eastAsia="微软雅黑"/>
+                <w:lang w:eastAsia="zh-CN"/>
+              </w:rPr>
+              <w:t>熟悉运用shell编程，完成自动化运维，能应用正则表达式完成工作的需求；</w:t>
+            </w:r>
+          </w:p>
+          <w:p>
+            <w:pPr>
+              <w:numPr>
+                <w:ilvl w:val="0"/>
+                <w:numId w:val="2"/>
+              </w:numPr>
+              <w:snapToGrid w:val="0"/>
+              <w:rPr>
+                <w:rFonts w:hint="default" w:ascii="微软雅黑" w:hAnsi="微软雅黑" w:eastAsia="微软雅黑"/>
+                <w:lang w:eastAsia="zh-CN"/>
+              </w:rPr>
+            </w:pPr>
+            <w:r>
+              <w:rPr>
+                <w:rFonts w:hint="default" w:ascii="微软雅黑" w:hAnsi="微软雅黑" w:eastAsia="微软雅黑"/>
+                <w:lang w:eastAsia="zh-CN"/>
+              </w:rPr>
+              <w:t>熟悉运用keepalived+lvs的应用，了解lvs+ospf的高可用负载均衡</w:t>
+            </w:r>
+            <w:r>
+              <w:rPr>
+                <w:rFonts w:hint="default" w:ascii="微软雅黑" w:hAnsi="微软雅黑" w:eastAsia="微软雅黑"/>
+                <w:lang w:eastAsia="zh-CN"/>
+              </w:rPr>
+              <w:t>；</w:t>
+            </w:r>
+          </w:p>
+          <w:p>
+            <w:pPr>
+              <w:numPr>
+                <w:ilvl w:val="0"/>
+                <w:numId w:val="2"/>
+              </w:numPr>
+              <w:snapToGrid w:val="0"/>
+              <w:rPr>
+                <w:rFonts w:hint="eastAsia" w:ascii="微软雅黑" w:hAnsi="微软雅黑" w:eastAsia="微软雅黑"/>
+                <w:lang w:eastAsia="zh-CN"/>
+              </w:rPr>
+            </w:pPr>
+            <w:r>
+              <w:rPr>
+                <w:rFonts w:hint="default" w:ascii="微软雅黑" w:hAnsi="微软雅黑" w:eastAsia="微软雅黑"/>
+                <w:lang w:eastAsia="zh-CN"/>
+              </w:rPr>
+              <w:t>熟悉运用ceph的分布式存储的应用；</w:t>
+            </w:r>
+          </w:p>
+          <w:p>
+            <w:pPr>
+              <w:numPr>
+                <w:ilvl w:val="0"/>
+                <w:numId w:val="2"/>
+              </w:numPr>
               <w:snapToGrid w:val="0"/>
               <w:rPr>
                 <w:rFonts w:hint="eastAsia" w:ascii="微软雅黑" w:hAnsi="微软雅黑" w:eastAsia="微软雅黑"/>
                 <w:lang w:val="en-US" w:eastAsia="zh-CN"/>
               </w:rPr>
             </w:pPr>
-          </w:p>
-          <w:p>
-            <w:pPr>
+            <w:r>
+              <w:rPr>
+                <w:rFonts w:hint="default" w:ascii="微软雅黑" w:hAnsi="微软雅黑" w:eastAsia="微软雅黑"/>
+                <w:lang w:eastAsia="zh-CN"/>
+              </w:rPr>
+              <w:t>熟悉MySql的主从同步，MHA数据库的自动故障切换操作；</w:t>
+            </w:r>
+          </w:p>
+          <w:p>
+            <w:pPr>
+              <w:numPr>
+                <w:ilvl w:val="0"/>
+                <w:numId w:val="2"/>
+              </w:numPr>
               <w:snapToGrid w:val="0"/>
               <w:rPr>
                 <w:rFonts w:hint="eastAsia" w:ascii="微软雅黑" w:hAnsi="微软雅黑" w:eastAsia="微软雅黑"/>
@@ -1937,54 +1880,161 @@
             </w:r>
             <w:r>
               <w:rPr>
-                <w:rFonts w:ascii="微软雅黑" w:hAnsi="微软雅黑" w:eastAsia="微软雅黑"/>
-              </w:rPr>
-              <w:br w:type="textWrapping"/>
-            </w:r>
-            <w:r>
+                <w:rFonts w:hint="default" w:ascii="微软雅黑" w:hAnsi="微软雅黑" w:eastAsia="微软雅黑"/>
+                <w:lang w:eastAsia="zh-CN"/>
+              </w:rPr>
+              <w:t>；</w:t>
+            </w:r>
+          </w:p>
+          <w:p>
+            <w:pPr>
+              <w:numPr>
+                <w:ilvl w:val="0"/>
+                <w:numId w:val="2"/>
+              </w:numPr>
+              <w:snapToGrid w:val="0"/>
               <w:rPr>
                 <w:rFonts w:hint="eastAsia" w:ascii="微软雅黑" w:hAnsi="微软雅黑" w:eastAsia="微软雅黑"/>
                 <w:lang w:val="en-US" w:eastAsia="zh-CN"/>
               </w:rPr>
-              <w:t>红帽RHCE证书，</w:t>
-            </w:r>
-            <w:bookmarkStart w:id="0" w:name="_GoBack"/>
-            <w:bookmarkEnd w:id="0"/>
-          </w:p>
-          <w:p>
-            <w:pPr>
-              <w:snapToGrid w:val="0"/>
-              <w:rPr>
-                <w:rFonts w:ascii="微软雅黑" w:hAnsi="微软雅黑" w:eastAsia="微软雅黑"/>
-              </w:rPr>
             </w:pPr>
             <w:r>
               <w:rPr>
                 <w:rFonts w:ascii="微软雅黑" w:hAnsi="微软雅黑" w:eastAsia="微软雅黑"/>
               </w:rPr>
               <w:t>C语言计算机二级</w:t>
+            </w:r>
+            <w:r>
+              <w:rPr>
+                <w:rFonts w:ascii="微软雅黑" w:hAnsi="微软雅黑" w:eastAsia="微软雅黑"/>
+              </w:rPr>
+              <w:t>；</w:t>
+            </w:r>
+          </w:p>
+          <w:p>
+            <w:pPr>
+              <w:numPr>
+                <w:ilvl w:val="0"/>
+                <w:numId w:val="2"/>
+              </w:numPr>
+              <w:snapToGrid w:val="0"/>
+              <w:rPr>
+                <w:rFonts w:ascii="微软雅黑" w:hAnsi="微软雅黑" w:eastAsia="微软雅黑"/>
+              </w:rPr>
+            </w:pPr>
+            <w:r>
+              <w:rPr>
+                <w:rFonts w:hint="default" w:ascii="微软雅黑" w:hAnsi="微软雅黑" w:eastAsia="微软雅黑"/>
+                <w:lang w:eastAsia="zh-CN"/>
+              </w:rPr>
+              <w:t>考取了</w:t>
+            </w:r>
+            <w:r>
+              <w:rPr>
+                <w:rFonts w:hint="eastAsia" w:ascii="微软雅黑" w:hAnsi="微软雅黑" w:eastAsia="微软雅黑"/>
+                <w:lang w:val="en-US" w:eastAsia="zh-CN"/>
+              </w:rPr>
+              <w:t>红帽RHCE证书</w:t>
+            </w:r>
+            <w:r>
+              <w:rPr>
+                <w:rFonts w:hint="default" w:ascii="微软雅黑" w:hAnsi="微软雅黑" w:eastAsia="微软雅黑"/>
+                <w:lang w:eastAsia="zh-CN"/>
+              </w:rPr>
+              <w:t>；</w:t>
             </w:r>
           </w:p>
         </w:tc>
       </w:tr>
       <w:tr>
-        <w:tblPrEx>
-          <w:tblBorders>
-            <w:top w:val="none" w:color="auto" w:sz="0" w:space="0"/>
-            <w:left w:val="none" w:color="auto" w:sz="0" w:space="0"/>
-            <w:bottom w:val="none" w:color="auto" w:sz="0" w:space="0"/>
-            <w:right w:val="none" w:color="auto" w:sz="0" w:space="0"/>
-            <w:insideH w:val="none" w:color="auto" w:sz="0" w:space="0"/>
-            <w:insideV w:val="none" w:color="auto" w:sz="0" w:space="0"/>
-          </w:tblBorders>
-          <w:tblLayout w:type="fixed"/>
-          <w:tblCellMar>
-            <w:top w:w="0" w:type="dxa"/>
-            <w:left w:w="108" w:type="dxa"/>
-            <w:bottom w:w="0" w:type="dxa"/>
-            <w:right w:w="108" w:type="dxa"/>
-          </w:tblCellMar>
-        </w:tblPrEx>
+        <w:trPr>
+          <w:trHeight w:val="521" w:hRule="atLeast"/>
+        </w:trPr>
+        <w:tc>
+          <w:tcPr>
+            <w:tcW w:w="10466" w:type="dxa"/>
+            <w:gridSpan w:val="8"/>
+            <w:tcBorders>
+              <w:top w:val="single" w:color="767171" w:themeColor="background2" w:themeShade="80" w:sz="4" w:space="0"/>
+            </w:tcBorders>
+          </w:tcPr>
+          <w:p>
+            <w:pPr>
+              <w:numPr>
+                <w:numId w:val="0"/>
+              </w:numPr>
+              <w:snapToGrid w:val="0"/>
+              <w:rPr>
+                <w:rFonts w:hint="default" w:ascii="微软雅黑" w:hAnsi="微软雅黑" w:eastAsia="微软雅黑"/>
+                <w:lang w:eastAsia="zh-CN"/>
+              </w:rPr>
+            </w:pPr>
+            <w:r>
+              <w:rPr>
+                <w:rFonts w:hint="default" w:ascii="微软雅黑" w:hAnsi="微软雅黑" w:eastAsia="微软雅黑"/>
+                <w:b/>
+                <w:sz w:val="28"/>
+                <w:szCs w:val="28"/>
+                <w:lang w:eastAsia="zh-CN"/>
+              </w:rPr>
+              <w:t>应聘意向</w:t>
+            </w:r>
+          </w:p>
+        </w:tc>
+      </w:tr>
+      <w:tr>
+        <w:trPr>
+          <w:trHeight w:val="845" w:hRule="atLeast"/>
+        </w:trPr>
+        <w:tc>
+          <w:tcPr>
+            <w:tcW w:w="10466" w:type="dxa"/>
+            <w:gridSpan w:val="8"/>
+            <w:tcBorders>
+              <w:top w:val="single" w:color="767171" w:themeColor="background2" w:themeShade="80" w:sz="4" w:space="0"/>
+            </w:tcBorders>
+          </w:tcPr>
+          <w:p>
+            <w:pPr>
+              <w:numPr>
+                <w:numId w:val="0"/>
+              </w:numPr>
+              <w:snapToGrid w:val="0"/>
+              <w:rPr>
+                <w:rFonts w:hint="default" w:ascii="微软雅黑" w:hAnsi="微软雅黑" w:eastAsia="微软雅黑"/>
+                <w:lang w:eastAsia="zh-CN"/>
+              </w:rPr>
+            </w:pPr>
+            <w:r>
+              <w:rPr>
+                <w:rFonts w:hint="default" w:ascii="微软雅黑" w:hAnsi="微软雅黑" w:eastAsia="微软雅黑"/>
+                <w:lang w:eastAsia="zh-CN"/>
+              </w:rPr>
+              <w:t>应聘岗位：Linux运维工程师                       到岗时间：立即到岗</w:t>
+            </w:r>
+          </w:p>
+          <w:p>
+            <w:pPr>
+              <w:numPr>
+                <w:numId w:val="0"/>
+              </w:numPr>
+              <w:snapToGrid w:val="0"/>
+              <w:rPr>
+                <w:rFonts w:hint="default" w:ascii="微软雅黑" w:hAnsi="微软雅黑" w:eastAsia="微软雅黑"/>
+                <w:lang w:eastAsia="zh-CN"/>
+              </w:rPr>
+            </w:pPr>
+            <w:r>
+              <w:rPr>
+                <w:rFonts w:hint="default" w:ascii="微软雅黑" w:hAnsi="微软雅黑" w:eastAsia="微软雅黑"/>
+                <w:lang w:eastAsia="zh-CN"/>
+              </w:rPr>
+              <w:t xml:space="preserve">期望薪资：面议                  </w:t>
+            </w:r>
+          </w:p>
+        </w:tc>
+      </w:tr>
+      <w:tr>
         <w:tc>
           <w:tcPr>
             <w:tcW w:w="10466" w:type="dxa"/>
@@ -2016,99 +2066,113 @@
         </w:tc>
       </w:tr>
       <w:tr>
-        <w:tblPrEx>
-          <w:tblBorders>
-            <w:top w:val="none" w:color="auto" w:sz="0" w:space="0"/>
-            <w:left w:val="none" w:color="auto" w:sz="0" w:space="0"/>
-            <w:bottom w:val="none" w:color="auto" w:sz="0" w:space="0"/>
-            <w:right w:val="none" w:color="auto" w:sz="0" w:space="0"/>
-            <w:insideH w:val="none" w:color="auto" w:sz="0" w:space="0"/>
-            <w:insideV w:val="none" w:color="auto" w:sz="0" w:space="0"/>
-          </w:tblBorders>
-          <w:tblLayout w:type="fixed"/>
-          <w:tblCellMar>
-            <w:top w:w="0" w:type="dxa"/>
-            <w:left w:w="108" w:type="dxa"/>
-            <w:bottom w:w="0" w:type="dxa"/>
-            <w:right w:w="108" w:type="dxa"/>
-          </w:tblCellMar>
-        </w:tblPrEx>
+        <w:trPr>
+          <w:trHeight w:val="1756" w:hRule="atLeast"/>
+        </w:trPr>
         <w:tc>
           <w:tcPr>
             <w:tcW w:w="10466" w:type="dxa"/>
             <w:gridSpan w:val="8"/>
-            <w:tcBorders>
-              <w:top w:val="single" w:color="767171" w:themeColor="background2" w:themeShade="80" w:sz="4" w:space="0"/>
-            </w:tcBorders>
+            <w:tcBorders/>
           </w:tcPr>
           <w:p>
             <w:pPr>
-              <w:snapToGrid w:val="0"/>
-              <w:rPr>
-                <w:rFonts w:ascii="微软雅黑" w:hAnsi="微软雅黑" w:eastAsia="微软雅黑"/>
-              </w:rPr>
-            </w:pPr>
-            <w:r>
-              <w:rPr>
-                <w:rFonts w:ascii="微软雅黑" w:hAnsi="微软雅黑" w:eastAsia="微软雅黑"/>
-              </w:rPr>
-              <w:t xml:space="preserve">   本人是</w:t>
+              <w:numPr>
+                <w:ilvl w:val="0"/>
+                <w:numId w:val="3"/>
+              </w:numPr>
+              <w:snapToGrid w:val="0"/>
+              <w:rPr>
+                <w:rFonts w:ascii="微软雅黑" w:hAnsi="微软雅黑" w:eastAsia="微软雅黑"/>
+              </w:rPr>
+            </w:pPr>
+            <w:r>
+              <w:rPr>
+                <w:rFonts w:ascii="微软雅黑" w:hAnsi="微软雅黑" w:eastAsia="微软雅黑"/>
+              </w:rPr>
+              <w:t>有丰富的</w:t>
             </w:r>
             <w:r>
               <w:rPr>
                 <w:rFonts w:hint="eastAsia" w:ascii="微软雅黑" w:hAnsi="微软雅黑" w:eastAsia="微软雅黑"/>
                 <w:lang w:val="en-US" w:eastAsia="zh-CN"/>
               </w:rPr>
-              <w:t>计算机网络技术专业实习</w:t>
-            </w:r>
-            <w:r>
-              <w:rPr>
-                <w:rFonts w:ascii="微软雅黑" w:hAnsi="微软雅黑" w:eastAsia="微软雅黑"/>
-              </w:rPr>
-              <w:t>生，有丰富的</w:t>
+              <w:t>网络</w:t>
+            </w:r>
+            <w:r>
+              <w:rPr>
+                <w:rFonts w:ascii="微软雅黑" w:hAnsi="微软雅黑" w:eastAsia="微软雅黑"/>
+              </w:rPr>
+              <w:t>基础</w:t>
             </w:r>
             <w:r>
               <w:rPr>
                 <w:rFonts w:hint="eastAsia" w:ascii="微软雅黑" w:hAnsi="微软雅黑" w:eastAsia="微软雅黑"/>
                 <w:lang w:val="en-US" w:eastAsia="zh-CN"/>
               </w:rPr>
-              <w:t>网络</w:t>
-            </w:r>
-            <w:r>
-              <w:rPr>
-                <w:rFonts w:ascii="微软雅黑" w:hAnsi="微软雅黑" w:eastAsia="微软雅黑"/>
-              </w:rPr>
-              <w:t>基础</w:t>
-            </w:r>
+              <w:t>和对计算机基础，熟悉网络运维，Linux</w:t>
+            </w:r>
+            <w:r>
+              <w:rPr>
+                <w:rFonts w:ascii="微软雅黑" w:hAnsi="微软雅黑" w:eastAsia="微软雅黑"/>
+              </w:rPr>
+              <w:t>；</w:t>
+            </w:r>
+          </w:p>
+          <w:p>
+            <w:pPr>
+              <w:numPr>
+                <w:ilvl w:val="0"/>
+                <w:numId w:val="3"/>
+              </w:numPr>
+              <w:snapToGrid w:val="0"/>
+              <w:rPr>
+                <w:rFonts w:ascii="微软雅黑" w:hAnsi="微软雅黑" w:eastAsia="微软雅黑"/>
+              </w:rPr>
+            </w:pPr>
+            <w:r>
+              <w:rPr>
+                <w:rFonts w:ascii="微软雅黑" w:hAnsi="微软雅黑" w:eastAsia="微软雅黑"/>
+              </w:rPr>
+              <w:t>熟悉运维开发工程师相关知识和运维开发工程师运作；</w:t>
+            </w:r>
+          </w:p>
+          <w:p>
+            <w:pPr>
+              <w:numPr>
+                <w:ilvl w:val="0"/>
+                <w:numId w:val="3"/>
+              </w:numPr>
+              <w:snapToGrid w:val="0"/>
+              <w:rPr>
+                <w:rFonts w:ascii="微软雅黑" w:hAnsi="微软雅黑" w:eastAsia="微软雅黑"/>
+              </w:rPr>
+            </w:pPr>
+            <w:r>
+              <w:rPr>
+                <w:rFonts w:ascii="微软雅黑" w:hAnsi="微软雅黑" w:eastAsia="微软雅黑"/>
+              </w:rPr>
+              <w:t>个性开朗，容易相处，团队荣誉感强</w:t>
+            </w:r>
+          </w:p>
+          <w:p>
+            <w:pPr>
+              <w:numPr>
+                <w:ilvl w:val="0"/>
+                <w:numId w:val="3"/>
+              </w:numPr>
+              <w:snapToGrid w:val="0"/>
+              <w:rPr>
+                <w:rFonts w:ascii="微软雅黑" w:hAnsi="微软雅黑" w:eastAsia="微软雅黑"/>
+              </w:rPr>
+            </w:pPr>
             <w:r>
               <w:rPr>
                 <w:rFonts w:hint="eastAsia" w:ascii="微软雅黑" w:hAnsi="微软雅黑" w:eastAsia="微软雅黑"/>
                 <w:lang w:val="en-US" w:eastAsia="zh-CN"/>
               </w:rPr>
-              <w:t>和对计算机基础，熟悉网络运维，Linux</w:t>
-            </w:r>
-            <w:r>
-              <w:rPr>
-                <w:rFonts w:ascii="微软雅黑" w:hAnsi="微软雅黑" w:eastAsia="微软雅黑"/>
-              </w:rPr>
-              <w:t>；熟悉运维开发工程师相关知识和运维开发工程师运作，善于分析和吸取经验熟悉网络推广，尤其是社会化媒体方面，有独到的见解和经验个性开朗，容易相处，团队荣誉感强</w:t>
-            </w:r>
-          </w:p>
-          <w:p>
-            <w:pPr>
-              <w:snapToGrid w:val="0"/>
-              <w:rPr>
-                <w:rFonts w:ascii="微软雅黑" w:hAnsi="微软雅黑" w:eastAsia="微软雅黑"/>
-              </w:rPr>
-            </w:pPr>
-          </w:p>
-          <w:p>
-            <w:pPr>
-              <w:snapToGrid w:val="0"/>
-              <w:rPr>
-                <w:rFonts w:ascii="微软雅黑" w:hAnsi="微软雅黑" w:eastAsia="微软雅黑"/>
-              </w:rPr>
-            </w:pPr>
+              <w:t>工作责任心强，做事认真;有团队合作意识，实践能力强。</w:t>
+            </w:r>
           </w:p>
         </w:tc>
       </w:tr>
@@ -2132,6 +2196,7 @@
       </w:r>
     </w:p>
     <w:p>
+      <w:pPr/>
       <w:r>
         <w:drawing>
           <wp:anchor distT="0" distB="0" distL="114300" distR="114300" simplePos="0" relativeHeight="251689984" behindDoc="1" locked="0" layoutInCell="1" allowOverlap="1">
@@ -2238,6 +2303,8 @@
           </wp:anchor>
         </w:drawing>
       </w:r>
+      <w:bookmarkStart w:id="0" w:name="_GoBack"/>
+      <w:bookmarkEnd w:id="0"/>
       <w:r>
         <mc:AlternateContent>
           <mc:Choice Requires="wps">
@@ -2305,6 +2372,12 @@
                             </w:pPr>
                             <w:r>
                               <w:rPr>
+                                <w:rFonts w:hint="default" w:ascii="微软雅黑" w:hAnsi="微软雅黑" w:eastAsia="微软雅黑"/>
+                              </w:rPr>
+                              <w:t xml:space="preserve">  </w:t>
+                            </w:r>
+                            <w:r>
+                              <w:rPr>
                                 <w:rFonts w:hint="eastAsia" w:ascii="微软雅黑" w:hAnsi="微软雅黑" w:eastAsia="微软雅黑"/>
                               </w:rPr>
                               <w:t>您好！ 　</w:t>
@@ -2322,22 +2395,64 @@
                             </w:pPr>
                             <w:r>
                               <w:rPr>
+                                <w:rFonts w:hint="default" w:ascii="微软雅黑" w:hAnsi="微软雅黑" w:eastAsia="微软雅黑"/>
+                              </w:rPr>
+                              <w:t xml:space="preserve">  </w:t>
+                            </w:r>
+                            <w:r>
+                              <w:rPr>
                                 <w:rFonts w:hint="eastAsia" w:ascii="微软雅黑" w:hAnsi="微软雅黑" w:eastAsia="微软雅黑"/>
                               </w:rPr>
                               <w:t>我是</w:t>
                             </w:r>
                             <w:r>
                               <w:rPr>
+                                <w:rFonts w:hint="default" w:ascii="微软雅黑" w:hAnsi="微软雅黑" w:eastAsia="微软雅黑"/>
+                                <w:lang w:eastAsia="zh-CN"/>
+                              </w:rPr>
+                              <w:t>达州职业技术学院大三的学生</w:t>
+                            </w:r>
+                            <w:r>
+                              <w:rPr>
                                 <w:rFonts w:hint="eastAsia" w:ascii="微软雅黑" w:hAnsi="微软雅黑" w:eastAsia="微软雅黑"/>
-                                <w:lang w:eastAsia="zh-CN"/>
-                              </w:rPr>
-                              <w:t>幸运日设计</w:t>
+                              </w:rPr>
+                              <w:t>，即将面临毕业。</w:t>
+                            </w:r>
+                            <w:r>
+                              <w:rPr>
+                                <w:rFonts w:hint="default" w:ascii="微软雅黑" w:hAnsi="微软雅黑" w:eastAsia="微软雅黑"/>
+                              </w:rPr>
+                              <w:t>在这三年里</w:t>
                             </w:r>
                             <w:r>
                               <w:rPr>
                                 <w:rFonts w:hint="eastAsia" w:ascii="微软雅黑" w:hAnsi="微软雅黑" w:eastAsia="微软雅黑"/>
                               </w:rPr>
-                              <w:t xml:space="preserve">科技大学艺术系的一名学生，即将面临毕业。四年来，在师友的严格 教益及个人的努力下，我具备了扎实的专业基础知识，系统地掌握了等有关理论;熟悉 涉外工作常用礼仪;具备较好的英语听、说、读、写、译等能力;能熟练操作计算机办公 软件。同时，我利用课余时间广泛地涉猎了大量书籍，不但充实了自己，也培养了自 己多方面的技能。       </w:t>
+                              <w:t>，在师友的严格 教益及个人的努力下，我具备了扎实的</w:t>
+                            </w:r>
+                            <w:r>
+                              <w:rPr>
+                                <w:rFonts w:hint="default" w:ascii="微软雅黑" w:hAnsi="微软雅黑" w:eastAsia="微软雅黑"/>
+                              </w:rPr>
+                              <w:t>计算机</w:t>
+                            </w:r>
+                            <w:r>
+                              <w:rPr>
+                                <w:rFonts w:hint="eastAsia" w:ascii="微软雅黑" w:hAnsi="微软雅黑" w:eastAsia="微软雅黑"/>
+                              </w:rPr>
+                              <w:t>基础知识，系统地掌握了等有关理论;熟悉。同时，我利用课余时间</w:t>
+                            </w:r>
+                            <w:r>
+                              <w:rPr>
+                                <w:rFonts w:hint="default" w:ascii="微软雅黑" w:hAnsi="微软雅黑" w:eastAsia="微软雅黑"/>
+                              </w:rPr>
+                              <w:t>，</w:t>
+                            </w:r>
+                            <w:r>
+                              <w:rPr>
+                                <w:rFonts w:hint="eastAsia" w:ascii="微软雅黑" w:hAnsi="微软雅黑" w:eastAsia="微软雅黑"/>
+                              </w:rPr>
+                              <w:t xml:space="preserve">广泛地涉猎了大量书籍，不但充实了自己，也培养了自 己多方面的技能。       </w:t>
                             </w:r>
                           </w:p>
                           <w:p>
@@ -2352,22 +2467,64 @@
                             </w:pPr>
                             <w:r>
                               <w:rPr>
+                                <w:rFonts w:hint="default" w:ascii="微软雅黑" w:hAnsi="微软雅黑" w:eastAsia="微软雅黑"/>
+                              </w:rPr>
+                              <w:t xml:space="preserve">  </w:t>
+                            </w:r>
+                            <w:r>
+                              <w:rPr>
                                 <w:rFonts w:hint="eastAsia" w:ascii="微软雅黑" w:hAnsi="微软雅黑" w:eastAsia="微软雅黑"/>
                               </w:rPr>
                               <w:t>此外，我还积极地参加各种社会活动，抓住每一个机会，锻炼自己。大学</w:t>
+                            </w:r>
+                            <w:r>
+                              <w:rPr>
+                                <w:rFonts w:hint="default" w:ascii="微软雅黑" w:hAnsi="微软雅黑" w:eastAsia="微软雅黑"/>
+                              </w:rPr>
+                              <w:t>两</w:t>
+                            </w:r>
+                            <w:r>
+                              <w:rPr>
+                                <w:rFonts w:hint="eastAsia" w:ascii="微软雅黑" w:hAnsi="微软雅黑" w:eastAsia="微软雅黑"/>
+                              </w:rPr>
+                              <w:t>年，我深深地感受到，与优秀学生共事，使我在竞争中获益;向实际困难挑战，让我在挫折中成长。我热爱贵单位所从事的事业，殷切地期望能够在您的领导下</w:t>
+                            </w:r>
+                            <w:r>
+                              <w:rPr>
+                                <w:rFonts w:hint="default" w:ascii="微软雅黑" w:hAnsi="微软雅黑" w:eastAsia="微软雅黑"/>
+                              </w:rPr>
+                              <w:t>，由于在毕业</w:t>
+                            </w:r>
+                            <w:r>
+                              <w:rPr>
+                                <w:rFonts w:hint="eastAsia" w:ascii="微软雅黑" w:hAnsi="微软雅黑" w:eastAsia="微软雅黑"/>
+                              </w:rPr>
+                              <w:t>。随信附上个人求职简历，收笔之际，郑重地提 一个小小的要求：无论您是否选择我，尊敬的领导，希望您能够接受我诚恳的谢意!  　　</w:t>
+                            </w:r>
+                          </w:p>
+                          <w:p>
+                            <w:pPr>
+                              <w:numPr>
+                                <w:numId w:val="0"/>
+                              </w:numPr>
+                              <w:snapToGrid w:val="0"/>
+                              <w:rPr>
+                                <w:rFonts w:ascii="微软雅黑" w:hAnsi="微软雅黑" w:eastAsia="微软雅黑"/>
+                              </w:rPr>
+                            </w:pPr>
+                            <w:r>
+                              <w:rPr>
+                                <w:rFonts w:hint="default" w:ascii="微软雅黑" w:hAnsi="微软雅黑" w:eastAsia="微软雅黑"/>
+                                <w:lang w:eastAsia="zh-CN"/>
+                              </w:rPr>
+                              <w:t xml:space="preserve">    </w:t>
                             </w:r>
                             <w:r>
                               <w:rPr>
                                 <w:rFonts w:hint="eastAsia" w:ascii="微软雅黑" w:hAnsi="微软雅黑" w:eastAsia="微软雅黑"/>
                                 <w:lang w:val="en-US" w:eastAsia="zh-CN"/>
                               </w:rPr>
-                              <w:t>三</w:t>
-                            </w:r>
-                            <w:r>
-                              <w:rPr>
-                                <w:rFonts w:hint="eastAsia" w:ascii="微软雅黑" w:hAnsi="微软雅黑" w:eastAsia="微软雅黑"/>
-                              </w:rPr>
-                              <w:t>年，我 深深地感受到，与优秀学生共事，使我在竞争中获益;向实际困难挑战，让我在挫折中 成长。我热爱贵单位所从事的事业，殷切地期望能够在您的领导下，为这一光荣的事业 添砖加瓦;并且在实践中不断学习、进步。随信附上个人求职简历，收笔之际，郑重地提 一个小小的要求：无论您是否选择我，尊敬的领导，希望您能够接受我诚恳的谢意!  　　</w:t>
+                              <w:t>我相信，只要有信心，有好学的心态，坚持不懈，就能成功!　路漫漫其修远兮，吾将上下而求索!</w:t>
                             </w:r>
                           </w:p>
                           <w:p>
@@ -2447,10 +2604,9 @@
                             </w:r>
                             <w:r>
                               <w:rPr>
-                                <w:rFonts w:hint="eastAsia"/>
-                                <w:lang w:eastAsia="zh-CN"/>
-                              </w:rPr>
-                              <w:t>幸运日素材</w:t>
+                                <w:rFonts w:hint="default"/>
+                              </w:rPr>
+                              <w:t>肖伍九</w:t>
                             </w:r>
                           </w:p>
                           <w:p>
@@ -2469,25 +2625,24 @@
                             </w:r>
                             <w:r>
                               <w:rPr>
+                                <w:rFonts w:hint="default"/>
+                              </w:rPr>
+                              <w:t>18</w:t>
+                            </w:r>
+                            <w:r>
+                              <w:rPr>
                                 <w:rFonts w:hint="eastAsia"/>
-                                <w:lang w:val="en-US" w:eastAsia="zh-CN"/>
-                              </w:rPr>
-                              <w:t>XX</w:t>
+                              </w:rPr>
+                              <w:t>年</w:t>
+                            </w:r>
+                            <w:r>
+                              <w:t>11</w:t>
                             </w:r>
                             <w:r>
                               <w:rPr>
                                 <w:rFonts w:hint="eastAsia"/>
                               </w:rPr>
-                              <w:t>年</w:t>
-                            </w:r>
-                            <w:r>
-                              <w:t>0</w:t>
-                            </w:r>
-                            <w:r>
-                              <w:rPr>
-                                <w:rFonts w:hint="eastAsia"/>
-                              </w:rPr>
-                              <w:t xml:space="preserve">5月  </w:t>
+                              <w:t xml:space="preserve">月  </w:t>
                             </w:r>
                             <w:r>
                               <w:t xml:space="preserve">  </w:t>
@@ -2547,6 +2702,12 @@
                       </w:pPr>
                       <w:r>
                         <w:rPr>
+                          <w:rFonts w:hint="default" w:ascii="微软雅黑" w:hAnsi="微软雅黑" w:eastAsia="微软雅黑"/>
+                        </w:rPr>
+                        <w:t xml:space="preserve">  </w:t>
+                      </w:r>
+                      <w:r>
+                        <w:rPr>
                           <w:rFonts w:hint="eastAsia" w:ascii="微软雅黑" w:hAnsi="微软雅黑" w:eastAsia="微软雅黑"/>
                         </w:rPr>
                         <w:t>您好！ 　</w:t>
@@ -2564,22 +2725,64 @@
                       </w:pPr>
                       <w:r>
                         <w:rPr>
+                          <w:rFonts w:hint="default" w:ascii="微软雅黑" w:hAnsi="微软雅黑" w:eastAsia="微软雅黑"/>
+                        </w:rPr>
+                        <w:t xml:space="preserve">  </w:t>
+                      </w:r>
+                      <w:r>
+                        <w:rPr>
                           <w:rFonts w:hint="eastAsia" w:ascii="微软雅黑" w:hAnsi="微软雅黑" w:eastAsia="微软雅黑"/>
                         </w:rPr>
                         <w:t>我是</w:t>
                       </w:r>
                       <w:r>
                         <w:rPr>
+                          <w:rFonts w:hint="default" w:ascii="微软雅黑" w:hAnsi="微软雅黑" w:eastAsia="微软雅黑"/>
+                          <w:lang w:eastAsia="zh-CN"/>
+                        </w:rPr>
+                        <w:t>达州职业技术学院大三的学生</w:t>
+                      </w:r>
+                      <w:r>
+                        <w:rPr>
                           <w:rFonts w:hint="eastAsia" w:ascii="微软雅黑" w:hAnsi="微软雅黑" w:eastAsia="微软雅黑"/>
-                          <w:lang w:eastAsia="zh-CN"/>
-                        </w:rPr>
-                        <w:t>幸运日设计</w:t>
+                        </w:rPr>
+                        <w:t>，即将面临毕业。</w:t>
+                      </w:r>
+                      <w:r>
+                        <w:rPr>
+                          <w:rFonts w:hint="default" w:ascii="微软雅黑" w:hAnsi="微软雅黑" w:eastAsia="微软雅黑"/>
+                        </w:rPr>
+                        <w:t>在这三年里</w:t>
                       </w:r>
                       <w:r>
                         <w:rPr>
                           <w:rFonts w:hint="eastAsia" w:ascii="微软雅黑" w:hAnsi="微软雅黑" w:eastAsia="微软雅黑"/>
                         </w:rPr>
-                        <w:t xml:space="preserve">科技大学艺术系的一名学生，即将面临毕业。四年来，在师友的严格 教益及个人的努力下，我具备了扎实的专业基础知识，系统地掌握了等有关理论;熟悉 涉外工作常用礼仪;具备较好的英语听、说、读、写、译等能力;能熟练操作计算机办公 软件。同时，我利用课余时间广泛地涉猎了大量书籍，不但充实了自己，也培养了自 己多方面的技能。       </w:t>
+                        <w:t>，在师友的严格 教益及个人的努力下，我具备了扎实的</w:t>
+                      </w:r>
+                      <w:r>
+                        <w:rPr>
+                          <w:rFonts w:hint="default" w:ascii="微软雅黑" w:hAnsi="微软雅黑" w:eastAsia="微软雅黑"/>
+                        </w:rPr>
+                        <w:t>计算机</w:t>
+                      </w:r>
+                      <w:r>
+                        <w:rPr>
+                          <w:rFonts w:hint="eastAsia" w:ascii="微软雅黑" w:hAnsi="微软雅黑" w:eastAsia="微软雅黑"/>
+                        </w:rPr>
+                        <w:t>基础知识，系统地掌握了等有关理论;熟悉。同时，我利用课余时间</w:t>
+                      </w:r>
+                      <w:r>
+                        <w:rPr>
+                          <w:rFonts w:hint="default" w:ascii="微软雅黑" w:hAnsi="微软雅黑" w:eastAsia="微软雅黑"/>
+                        </w:rPr>
+                        <w:t>，</w:t>
+                      </w:r>
+                      <w:r>
+                        <w:rPr>
+                          <w:rFonts w:hint="eastAsia" w:ascii="微软雅黑" w:hAnsi="微软雅黑" w:eastAsia="微软雅黑"/>
+                        </w:rPr>
+                        <w:t xml:space="preserve">广泛地涉猎了大量书籍，不但充实了自己，也培养了自 己多方面的技能。       </w:t>
                       </w:r>
                     </w:p>
                     <w:p>
@@ -2594,22 +2797,64 @@
                       </w:pPr>
                       <w:r>
                         <w:rPr>
+                          <w:rFonts w:hint="default" w:ascii="微软雅黑" w:hAnsi="微软雅黑" w:eastAsia="微软雅黑"/>
+                        </w:rPr>
+                        <w:t xml:space="preserve">  </w:t>
+                      </w:r>
+                      <w:r>
+                        <w:rPr>
                           <w:rFonts w:hint="eastAsia" w:ascii="微软雅黑" w:hAnsi="微软雅黑" w:eastAsia="微软雅黑"/>
                         </w:rPr>
                         <w:t>此外，我还积极地参加各种社会活动，抓住每一个机会，锻炼自己。大学</w:t>
+                      </w:r>
+                      <w:r>
+                        <w:rPr>
+                          <w:rFonts w:hint="default" w:ascii="微软雅黑" w:hAnsi="微软雅黑" w:eastAsia="微软雅黑"/>
+                        </w:rPr>
+                        <w:t>两</w:t>
+                      </w:r>
+                      <w:r>
+                        <w:rPr>
+                          <w:rFonts w:hint="eastAsia" w:ascii="微软雅黑" w:hAnsi="微软雅黑" w:eastAsia="微软雅黑"/>
+                        </w:rPr>
+                        <w:t>年，我深深地感受到，与优秀学生共事，使我在竞争中获益;向实际困难挑战，让我在挫折中成长。我热爱贵单位所从事的事业，殷切地期望能够在您的领导下</w:t>
+                      </w:r>
+                      <w:r>
+                        <w:rPr>
+                          <w:rFonts w:hint="default" w:ascii="微软雅黑" w:hAnsi="微软雅黑" w:eastAsia="微软雅黑"/>
+                        </w:rPr>
+                        <w:t>，由于在毕业</w:t>
+                      </w:r>
+                      <w:r>
+                        <w:rPr>
+                          <w:rFonts w:hint="eastAsia" w:ascii="微软雅黑" w:hAnsi="微软雅黑" w:eastAsia="微软雅黑"/>
+                        </w:rPr>
+                        <w:t>。随信附上个人求职简历，收笔之际，郑重地提 一个小小的要求：无论您是否选择我，尊敬的领导，希望您能够接受我诚恳的谢意!  　　</w:t>
+                      </w:r>
+                    </w:p>
+                    <w:p>
+                      <w:pPr>
+                        <w:numPr>
+                          <w:numId w:val="0"/>
+                        </w:numPr>
+                        <w:snapToGrid w:val="0"/>
+                        <w:rPr>
+                          <w:rFonts w:ascii="微软雅黑" w:hAnsi="微软雅黑" w:eastAsia="微软雅黑"/>
+                        </w:rPr>
+                      </w:pPr>
+                      <w:r>
+                        <w:rPr>
+                          <w:rFonts w:hint="default" w:ascii="微软雅黑" w:hAnsi="微软雅黑" w:eastAsia="微软雅黑"/>
+                          <w:lang w:eastAsia="zh-CN"/>
+                        </w:rPr>
+                        <w:t xml:space="preserve">    </w:t>
                       </w:r>
                       <w:r>
                         <w:rPr>
                           <w:rFonts w:hint="eastAsia" w:ascii="微软雅黑" w:hAnsi="微软雅黑" w:eastAsia="微软雅黑"/>
                           <w:lang w:val="en-US" w:eastAsia="zh-CN"/>
                         </w:rPr>
-                        <w:t>三</w:t>
-                      </w:r>
-                      <w:r>
-                        <w:rPr>
-                          <w:rFonts w:hint="eastAsia" w:ascii="微软雅黑" w:hAnsi="微软雅黑" w:eastAsia="微软雅黑"/>
-                        </w:rPr>
-                        <w:t>年，我 深深地感受到，与优秀学生共事，使我在竞争中获益;向实际困难挑战，让我在挫折中 成长。我热爱贵单位所从事的事业，殷切地期望能够在您的领导下，为这一光荣的事业 添砖加瓦;并且在实践中不断学习、进步。随信附上个人求职简历，收笔之际，郑重地提 一个小小的要求：无论您是否选择我，尊敬的领导，希望您能够接受我诚恳的谢意!  　　</w:t>
+                        <w:t>我相信，只要有信心，有好学的心态，坚持不懈，就能成功!　路漫漫其修远兮，吾将上下而求索!</w:t>
                       </w:r>
                     </w:p>
                     <w:p>
@@ -2689,10 +2934,9 @@
                       </w:r>
                       <w:r>
                         <w:rPr>
-                          <w:rFonts w:hint="eastAsia"/>
-                          <w:lang w:eastAsia="zh-CN"/>
-                        </w:rPr>
-                        <w:t>幸运日素材</w:t>
+                          <w:rFonts w:hint="default"/>
+                        </w:rPr>
+                        <w:t>肖伍九</w:t>
                       </w:r>
                     </w:p>
                     <w:p>
@@ -2711,25 +2955,24 @@
                       </w:r>
                       <w:r>
                         <w:rPr>
+                          <w:rFonts w:hint="default"/>
+                        </w:rPr>
+                        <w:t>18</w:t>
+                      </w:r>
+                      <w:r>
+                        <w:rPr>
                           <w:rFonts w:hint="eastAsia"/>
-                          <w:lang w:val="en-US" w:eastAsia="zh-CN"/>
-                        </w:rPr>
-                        <w:t>XX</w:t>
+                        </w:rPr>
+                        <w:t>年</w:t>
+                      </w:r>
+                      <w:r>
+                        <w:t>11</w:t>
                       </w:r>
                       <w:r>
                         <w:rPr>
                           <w:rFonts w:hint="eastAsia"/>
                         </w:rPr>
-                        <w:t>年</w:t>
-                      </w:r>
-                      <w:r>
-                        <w:t>0</w:t>
-                      </w:r>
-                      <w:r>
-                        <w:rPr>
-                          <w:rFonts w:hint="eastAsia"/>
-                        </w:rPr>
-                        <w:t xml:space="preserve">5月  </w:t>
+                        <w:t xml:space="preserve">月  </w:t>
                       </w:r>
                       <w:r>
                         <w:t xml:space="preserve">  </w:t>
@@ -2854,59 +3097,6 @@
           </wp:anchor>
         </w:drawing>
       </w:r>
-      <w:r>
-        <w:drawing>
-          <wp:anchor distT="0" distB="0" distL="114300" distR="114300" simplePos="0" relativeHeight="251687936" behindDoc="1" locked="0" layoutInCell="1" allowOverlap="1">
-            <wp:simplePos x="0" y="0"/>
-            <wp:positionH relativeFrom="column">
-              <wp:posOffset>5850255</wp:posOffset>
-            </wp:positionH>
-            <wp:positionV relativeFrom="page">
-              <wp:posOffset>8053070</wp:posOffset>
-            </wp:positionV>
-            <wp:extent cx="1160780" cy="2642235"/>
-            <wp:effectExtent l="0" t="0" r="1270" b="5715"/>
-            <wp:wrapNone/>
-            <wp:docPr id="14" name="图片 14"/>
-            <wp:cNvGraphicFramePr>
-              <a:graphicFrameLocks xmlns:a="http://schemas.openxmlformats.org/drawingml/2006/main" noChangeAspect="1"/>
-            </wp:cNvGraphicFramePr>
-            <a:graphic xmlns:a="http://schemas.openxmlformats.org/drawingml/2006/main">
-              <a:graphicData uri="http://schemas.openxmlformats.org/drawingml/2006/picture">
-                <pic:pic xmlns:pic="http://schemas.openxmlformats.org/drawingml/2006/picture">
-                  <pic:nvPicPr>
-                    <pic:cNvPr id="14" name="图片 14"/>
-                    <pic:cNvPicPr>
-                      <a:picLocks noChangeAspect="1"/>
-                    </pic:cNvPicPr>
-                  </pic:nvPicPr>
-                  <pic:blipFill>
-                    <a:blip r:embed="rId15" cstate="print">
-                      <a:extLst>
-                        <a:ext uri="{28A0092B-C50C-407E-A947-70E740481C1C}">
-                          <a14:useLocalDpi xmlns:a14="http://schemas.microsoft.com/office/drawing/2010/main" val="0"/>
-                        </a:ext>
-                      </a:extLst>
-                    </a:blip>
-                    <a:stretch>
-                      <a:fillRect/>
-                    </a:stretch>
-                  </pic:blipFill>
-                  <pic:spPr>
-                    <a:xfrm>
-                      <a:off x="0" y="0"/>
-                      <a:ext cx="1160780" cy="2642235"/>
-                    </a:xfrm>
-                    <a:prstGeom prst="rect">
-                      <a:avLst/>
-                    </a:prstGeom>
-                  </pic:spPr>
-                </pic:pic>
-              </a:graphicData>
-            </a:graphic>
-          </wp:anchor>
-        </w:drawing>
-      </w:r>
     </w:p>
     <w:p>
       <w:pPr>
@@ -2926,6 +3116,56 @@
     </w:sectPr>
   </w:body>
 </w:document>
+</file>
+
+<file path=word/numbering.xml><?xml version="1.0" encoding="utf-8"?>
+<w:numbering xmlns:wpc="http://schemas.microsoft.com/office/word/2010/wordprocessingCanvas" xmlns:mc="http://schemas.openxmlformats.org/markup-compatibility/2006" xmlns:o="urn:schemas-microsoft-com:office:office" xmlns:r="http://schemas.openxmlformats.org/officeDocument/2006/relationships" xmlns:m="http://schemas.openxmlformats.org/officeDocument/2006/math" xmlns:v="urn:schemas-microsoft-com:vml" xmlns:wp14="http://schemas.microsoft.com/office/word/2010/wordprocessingDrawing" xmlns:wp="http://schemas.openxmlformats.org/drawingml/2006/wordprocessingDrawing" xmlns:w10="urn:schemas-microsoft-com:office:word" xmlns:w="http://schemas.openxmlformats.org/wordprocessingml/2006/main" xmlns:w14="http://schemas.microsoft.com/office/word/2010/wordml" xmlns:wpg="http://schemas.microsoft.com/office/word/2010/wordprocessingGroup" xmlns:wpi="http://schemas.microsoft.com/office/word/2010/wordprocessingInk" xmlns:wne="http://schemas.microsoft.com/office/word/2006/wordml" xmlns:wps="http://schemas.microsoft.com/office/word/2010/wordprocessingShape" mc:Ignorable="w14 wp14">
+  <w:abstractNum w:abstractNumId="1542531659">
+    <w:nsid w:val="5BF12A4B"/>
+    <w:multiLevelType w:val="singleLevel"/>
+    <w:tmpl w:val="5BF12A4B"/>
+    <w:lvl w:ilvl="0" w:tentative="1">
+      <w:start w:val="1"/>
+      <w:numFmt w:val="decimal"/>
+      <w:suff w:val="nothing"/>
+      <w:lvlText w:val="%1."/>
+      <w:lvlJc w:val="left"/>
+    </w:lvl>
+  </w:abstractNum>
+  <w:abstractNum w:abstractNumId="1542531701">
+    <w:nsid w:val="5BF12A75"/>
+    <w:multiLevelType w:val="singleLevel"/>
+    <w:tmpl w:val="5BF12A75"/>
+    <w:lvl w:ilvl="0" w:tentative="1">
+      <w:start w:val="1"/>
+      <w:numFmt w:val="decimal"/>
+      <w:suff w:val="nothing"/>
+      <w:lvlText w:val="%1、"/>
+      <w:lvlJc w:val="left"/>
+    </w:lvl>
+  </w:abstractNum>
+  <w:abstractNum w:abstractNumId="1542529972">
+    <w:nsid w:val="5BF123B4"/>
+    <w:multiLevelType w:val="singleLevel"/>
+    <w:tmpl w:val="5BF123B4"/>
+    <w:lvl w:ilvl="0" w:tentative="1">
+      <w:start w:val="1"/>
+      <w:numFmt w:val="decimal"/>
+      <w:suff w:val="nothing"/>
+      <w:lvlText w:val="%1."/>
+      <w:lvlJc w:val="left"/>
+    </w:lvl>
+  </w:abstractNum>
+  <w:num w:numId="1">
+    <w:abstractNumId w:val="1542531701"/>
+  </w:num>
+  <w:num w:numId="2">
+    <w:abstractNumId w:val="1542529972"/>
+  </w:num>
+  <w:num w:numId="3">
+    <w:abstractNumId w:val="1542531659"/>
+  </w:num>
+</w:numbering>
 </file>
 
 <file path=word/styles.xml><?xml version="1.0" encoding="utf-8"?>
@@ -2969,8 +3209,8 @@
     <w:lsdException w:uiPriority="99" w:name="Normal Indent"/>
     <w:lsdException w:uiPriority="99" w:name="footnote text"/>
     <w:lsdException w:uiPriority="99" w:name="annotation text"/>
-    <w:lsdException w:uiPriority="99" w:semiHidden="0" w:name="header"/>
-    <w:lsdException w:uiPriority="99" w:semiHidden="0" w:name="footer"/>
+    <w:lsdException w:qFormat="1" w:uiPriority="99" w:semiHidden="0" w:name="header"/>
+    <w:lsdException w:qFormat="1" w:uiPriority="99" w:semiHidden="0" w:name="footer"/>
     <w:lsdException w:uiPriority="99" w:name="index heading"/>
     <w:lsdException w:qFormat="1" w:uiPriority="35" w:name="caption"/>
     <w:lsdException w:uiPriority="99" w:name="table of figures"/>
@@ -3264,6 +3504,7 @@
     <w:basedOn w:val="1"/>
     <w:link w:val="12"/>
     <w:unhideWhenUsed/>
+    <w:qFormat/>
     <w:uiPriority w:val="99"/>
     <w:pPr>
       <w:tabs>
@@ -3283,6 +3524,7 @@
     <w:basedOn w:val="1"/>
     <w:link w:val="11"/>
     <w:unhideWhenUsed/>
+    <w:qFormat/>
     <w:uiPriority w:val="99"/>
     <w:pPr>
       <w:pBdr>
@@ -3396,7 +3638,7 @@
   <a:themeElements>
     <a:clrScheme name="Office">
       <a:dk1>
-        <a:sysClr val="windowText" lastClr="000000"/>
+        <a:sysClr val="windowText" lastClr="2E3436"/>
       </a:dk1>
       <a:lt1>
         <a:sysClr val="window" lastClr="FFFFFF"/>
@@ -3643,6 +3885,7 @@
     </a:fmtScheme>
   </a:themeElements>
   <a:objectDefaults/>
+  <a:extraClrSchemeLst/>
 </a:theme>
 </file>
 
